--- a/services/core-api/app/templates/permit/Permit_Amendment_template.docx
+++ b/services/core-api/app/templates/permit/Permit_Amendment_template.docx
@@ -285,7 +285,6 @@
     <w:p>
       <w:pPr>
         <w:spacing w:line="300" w:lineRule="exact"/>
-        <w:jc w:val="both"/>
         <w:rPr>
           <w:color w:val="000000" w:themeColor="text1"/>
           <w:sz w:val="22"/>
@@ -317,7 +316,25 @@
           <w:sz w:val="22"/>
           <w:szCs w:val="22"/>
         </w:rPr>
-        <w:t>d.permitee</w:t>
+        <w:t>d.permit</w:t>
+      </w:r>
+      <w:r>
+        <w:rPr>
+          <w:b/>
+          <w:color w:val="000000" w:themeColor="text1"/>
+          <w:sz w:val="22"/>
+          <w:szCs w:val="22"/>
+        </w:rPr>
+        <w:t>t</w:t>
+      </w:r>
+      <w:r>
+        <w:rPr>
+          <w:b/>
+          <w:color w:val="000000" w:themeColor="text1"/>
+          <w:sz w:val="22"/>
+          <w:szCs w:val="22"/>
+        </w:rPr>
+        <w:t>ee</w:t>
       </w:r>
       <w:proofErr w:type="spellEnd"/>
       <w:r>
@@ -330,56 +347,143 @@
         <w:t>}</w:t>
       </w:r>
     </w:p>
-    <w:p>
-      <w:pPr>
-        <w:spacing w:line="300" w:lineRule="exact"/>
-        <w:jc w:val="both"/>
-        <w:rPr>
-          <w:b/>
-          <w:i/>
-          <w:color w:val="000000" w:themeColor="text1"/>
-          <w:sz w:val="22"/>
-          <w:szCs w:val="22"/>
-        </w:rPr>
-      </w:pPr>
-      <w:r>
-        <w:rPr>
-          <w:color w:val="000000" w:themeColor="text1"/>
-          <w:sz w:val="22"/>
-          <w:szCs w:val="22"/>
-        </w:rPr>
-        <w:t xml:space="preserve">Address of Permittee: </w:t>
-      </w:r>
-      <w:r>
-        <w:rPr>
-          <w:b/>
-          <w:color w:val="000000" w:themeColor="text1"/>
-          <w:sz w:val="22"/>
-          <w:szCs w:val="22"/>
-        </w:rPr>
-        <w:t>{</w:t>
-      </w:r>
-      <w:proofErr w:type="spellStart"/>
-      <w:r>
-        <w:rPr>
-          <w:b/>
-          <w:color w:val="000000" w:themeColor="text1"/>
-          <w:sz w:val="22"/>
-          <w:szCs w:val="22"/>
-        </w:rPr>
-        <w:t>d.permitee_mailing_address</w:t>
-      </w:r>
-      <w:proofErr w:type="spellEnd"/>
-      <w:r>
-        <w:rPr>
-          <w:b/>
-          <w:color w:val="000000" w:themeColor="text1"/>
-          <w:sz w:val="22"/>
-          <w:szCs w:val="22"/>
-        </w:rPr>
-        <w:t>}</w:t>
-      </w:r>
-    </w:p>
+    <w:tbl>
+      <w:tblPr>
+        <w:tblStyle w:val="TableGrid"/>
+        <w:tblW w:w="0" w:type="auto"/>
+        <w:tblLayout w:type="fixed"/>
+        <w:tblCellMar>
+          <w:left w:w="0" w:type="dxa"/>
+          <w:right w:w="0" w:type="dxa"/>
+        </w:tblCellMar>
+        <w:tblLook w:val="04A0" w:firstRow="1" w:lastRow="0" w:firstColumn="1" w:lastColumn="0" w:noHBand="0" w:noVBand="1"/>
+      </w:tblPr>
+      <w:tblGrid>
+        <w:gridCol w:w="2029"/>
+        <w:gridCol w:w="4274"/>
+      </w:tblGrid>
+      <w:tr>
+        <w:tc>
+          <w:tcPr>
+            <w:tcW w:w="2029" w:type="dxa"/>
+            <w:tcBorders>
+              <w:top w:val="nil"/>
+              <w:left w:val="nil"/>
+              <w:bottom w:val="nil"/>
+              <w:right w:val="nil"/>
+            </w:tcBorders>
+          </w:tcPr>
+          <w:p>
+            <w:pPr>
+              <w:spacing w:line="300" w:lineRule="exact"/>
+              <w:rPr>
+                <w:b/>
+                <w:i/>
+                <w:color w:val="000000" w:themeColor="text1"/>
+                <w:sz w:val="22"/>
+                <w:szCs w:val="22"/>
+              </w:rPr>
+            </w:pPr>
+            <w:r>
+              <w:rPr>
+                <w:color w:val="000000" w:themeColor="text1"/>
+                <w:sz w:val="22"/>
+                <w:szCs w:val="22"/>
+              </w:rPr>
+              <w:t>Address of Permittee:</w:t>
+            </w:r>
+          </w:p>
+        </w:tc>
+        <w:tc>
+          <w:tcPr>
+            <w:tcW w:w="4274" w:type="dxa"/>
+            <w:tcBorders>
+              <w:top w:val="nil"/>
+              <w:left w:val="nil"/>
+              <w:bottom w:val="nil"/>
+              <w:right w:val="nil"/>
+            </w:tcBorders>
+          </w:tcPr>
+          <w:p>
+            <w:pPr>
+              <w:spacing w:line="300" w:lineRule="exact"/>
+              <w:rPr>
+                <w:b/>
+                <w:i/>
+                <w:color w:val="000000" w:themeColor="text1"/>
+                <w:sz w:val="22"/>
+                <w:szCs w:val="22"/>
+              </w:rPr>
+            </w:pPr>
+            <w:r>
+              <w:rPr>
+                <w:b/>
+                <w:color w:val="000000" w:themeColor="text1"/>
+                <w:sz w:val="22"/>
+                <w:szCs w:val="22"/>
+              </w:rPr>
+              <w:t>{</w:t>
+            </w:r>
+            <w:proofErr w:type="spellStart"/>
+            <w:r>
+              <w:rPr>
+                <w:b/>
+                <w:color w:val="000000" w:themeColor="text1"/>
+                <w:sz w:val="22"/>
+                <w:szCs w:val="22"/>
+              </w:rPr>
+              <w:t>d.permit</w:t>
+            </w:r>
+            <w:r>
+              <w:rPr>
+                <w:b/>
+                <w:color w:val="000000" w:themeColor="text1"/>
+                <w:sz w:val="22"/>
+                <w:szCs w:val="22"/>
+              </w:rPr>
+              <w:t>t</w:t>
+            </w:r>
+            <w:r>
+              <w:rPr>
+                <w:b/>
+                <w:color w:val="000000" w:themeColor="text1"/>
+                <w:sz w:val="22"/>
+                <w:szCs w:val="22"/>
+              </w:rPr>
+              <w:t>ee_mailing_address</w:t>
+            </w:r>
+            <w:r>
+              <w:rPr>
+                <w:b/>
+                <w:color w:val="000000" w:themeColor="text1"/>
+                <w:sz w:val="22"/>
+                <w:szCs w:val="22"/>
+              </w:rPr>
+              <w:t>:convCRLF</w:t>
+            </w:r>
+            <w:proofErr w:type="spellEnd"/>
+            <w:r>
+              <w:rPr>
+                <w:b/>
+                <w:color w:val="000000" w:themeColor="text1"/>
+                <w:sz w:val="22"/>
+                <w:szCs w:val="22"/>
+              </w:rPr>
+              <w:t>()</w:t>
+            </w:r>
+            <w:r>
+              <w:rPr>
+                <w:b/>
+                <w:color w:val="000000" w:themeColor="text1"/>
+                <w:sz w:val="22"/>
+                <w:szCs w:val="22"/>
+              </w:rPr>
+              <w:t>}</w:t>
+            </w:r>
+          </w:p>
+        </w:tc>
+      </w:tr>
+    </w:tbl>
     <w:p>
       <w:pPr>
         <w:spacing w:line="300" w:lineRule="exact"/>
@@ -1607,25 +1711,7 @@
           <w:sz w:val="22"/>
           <w:szCs w:val="22"/>
         </w:rPr>
-        <w:t>The</w:t>
-      </w:r>
-      <w:r>
-        <w:rPr>
-          <w:rFonts w:asciiTheme="minorHAnsi" w:hAnsiTheme="minorHAnsi" w:cstheme="minorHAnsi"/>
-          <w:color w:val="000000" w:themeColor="text1"/>
-          <w:sz w:val="22"/>
-          <w:szCs w:val="22"/>
-        </w:rPr>
-        <w:t xml:space="preserve"> amended</w:t>
-      </w:r>
-      <w:r>
-        <w:rPr>
-          <w:rFonts w:asciiTheme="minorHAnsi" w:hAnsiTheme="minorHAnsi" w:cstheme="minorHAnsi"/>
-          <w:color w:val="000000" w:themeColor="text1"/>
-          <w:sz w:val="22"/>
-          <w:szCs w:val="22"/>
-        </w:rPr>
-        <w:t xml:space="preserve"> </w:t>
+        <w:t xml:space="preserve">The amended </w:t>
       </w:r>
       <w:r>
         <w:rPr>
@@ -1664,16 +1750,7 @@
           <w:sz w:val="22"/>
           <w:szCs w:val="22"/>
         </w:rPr>
-        <w:t xml:space="preserve"> contain the requirements of the Ministry of Energy, Mines and Petroleum Resources for reclamation, including reclamation securities.</w:t>
-      </w:r>
-      <w:r>
-        <w:rPr>
-          <w:rFonts w:asciiTheme="minorHAnsi" w:hAnsiTheme="minorHAnsi" w:cstheme="minorHAnsi"/>
-          <w:color w:val="000000" w:themeColor="text1"/>
-          <w:sz w:val="22"/>
-          <w:szCs w:val="22"/>
-        </w:rPr>
-        <w:t xml:space="preserve"> </w:t>
+        <w:t xml:space="preserve"> contain the requirements of the Ministry of Energy, Mines and Petroleum Resources for reclamation, including reclamation securities. </w:t>
       </w:r>
       <w:r>
         <w:rPr>
@@ -2560,6 +2637,7 @@
     <w:lsdException w:name="HTML Sample" w:semiHidden="1" w:unhideWhenUsed="1"/>
     <w:lsdException w:name="HTML Typewriter" w:semiHidden="1" w:unhideWhenUsed="1"/>
     <w:lsdException w:name="HTML Variable" w:semiHidden="1" w:unhideWhenUsed="1"/>
+    <w:lsdException w:name="Normal Table" w:semiHidden="1" w:unhideWhenUsed="1"/>
     <w:lsdException w:name="annotation subject" w:semiHidden="1" w:unhideWhenUsed="1"/>
     <w:lsdException w:name="No List" w:semiHidden="1" w:unhideWhenUsed="1"/>
     <w:lsdException w:name="Outline List 1" w:semiHidden="1" w:unhideWhenUsed="1"/>
@@ -2606,8 +2684,10 @@
     <w:lsdException w:name="Table Subtle 2" w:semiHidden="1" w:unhideWhenUsed="1"/>
     <w:lsdException w:name="Table Web 1" w:semiHidden="1" w:unhideWhenUsed="1"/>
     <w:lsdException w:name="Table Web 2" w:semiHidden="1" w:unhideWhenUsed="1"/>
+    <w:lsdException w:name="Table Web 3" w:semiHidden="1" w:unhideWhenUsed="1"/>
     <w:lsdException w:name="Balloon Text" w:semiHidden="1" w:unhideWhenUsed="1"/>
     <w:lsdException w:name="Table Grid" w:uiPriority="39"/>
+    <w:lsdException w:name="Table Theme" w:semiHidden="1" w:unhideWhenUsed="1"/>
     <w:lsdException w:name="Placeholder Text" w:semiHidden="1"/>
     <w:lsdException w:name="No Spacing" w:uiPriority="1" w:qFormat="1"/>
     <w:lsdException w:name="Light Shading" w:uiPriority="60"/>
@@ -3083,6 +3163,25 @@
       <w:contextualSpacing/>
     </w:pPr>
   </w:style>
+  <w:style w:type="table" w:styleId="TableGrid">
+    <w:name w:val="Table Grid"/>
+    <w:basedOn w:val="TableNormal"/>
+    <w:uiPriority w:val="39"/>
+    <w:rsid w:val="00C3324D"/>
+    <w:pPr>
+      <w:spacing w:after="0" w:line="240" w:lineRule="auto"/>
+    </w:pPr>
+    <w:tblPr>
+      <w:tblBorders>
+        <w:top w:val="single" w:sz="4" w:space="0" w:color="auto"/>
+        <w:left w:val="single" w:sz="4" w:space="0" w:color="auto"/>
+        <w:bottom w:val="single" w:sz="4" w:space="0" w:color="auto"/>
+        <w:right w:val="single" w:sz="4" w:space="0" w:color="auto"/>
+        <w:insideH w:val="single" w:sz="4" w:space="0" w:color="auto"/>
+        <w:insideV w:val="single" w:sz="4" w:space="0" w:color="auto"/>
+      </w:tblBorders>
+    </w:tblPr>
+  </w:style>
 </w:styles>
 </file>
 
@@ -3386,7 +3485,7 @@
 </file>
 
 <file path=customXml/itemProps1.xml><?xml version="1.0" encoding="utf-8"?>
-<ds:datastoreItem xmlns:ds="http://schemas.openxmlformats.org/officeDocument/2006/customXml" ds:itemID="{29C6026A-E8BF-0A4B-A7CA-1028353CB016}">
+<ds:datastoreItem xmlns:ds="http://schemas.openxmlformats.org/officeDocument/2006/customXml" ds:itemID="{F9364A53-7DB5-7C45-9455-2A894425D988}">
   <ds:schemaRefs>
     <ds:schemaRef ds:uri="http://schemas.openxmlformats.org/officeDocument/2006/bibliography"/>
   </ds:schemaRefs>

--- a/services/core-api/app/templates/permit/Permit_Amendment_template.docx
+++ b/services/core-api/app/templates/permit/Permit_Amendment_template.docx
@@ -172,103 +172,44 @@
     <w:p>
       <w:pPr>
         <w:rPr>
-          <w:b/>
-          <w:color w:val="000000" w:themeColor="text1"/>
-          <w:sz w:val="22"/>
-          <w:szCs w:val="22"/>
-        </w:rPr>
-      </w:pPr>
-      <w:r>
-        <w:rPr>
-          <w:color w:val="000000" w:themeColor="text1"/>
-          <w:sz w:val="22"/>
-          <w:szCs w:val="22"/>
-        </w:rPr>
-        <w:t xml:space="preserve">Permit Number: </w:t>
-      </w:r>
-      <w:r>
-        <w:rPr>
-          <w:b/>
-          <w:color w:val="000000" w:themeColor="text1"/>
-          <w:sz w:val="22"/>
-          <w:szCs w:val="22"/>
-        </w:rPr>
-        <w:t>{</w:t>
-      </w:r>
-      <w:proofErr w:type="spellStart"/>
-      <w:r>
-        <w:rPr>
-          <w:b/>
-          <w:color w:val="000000" w:themeColor="text1"/>
-          <w:sz w:val="22"/>
-          <w:szCs w:val="22"/>
-        </w:rPr>
-        <w:t>d.permit_number</w:t>
-      </w:r>
-      <w:proofErr w:type="spellEnd"/>
-      <w:r>
-        <w:rPr>
-          <w:b/>
-          <w:color w:val="000000" w:themeColor="text1"/>
-          <w:sz w:val="22"/>
-          <w:szCs w:val="22"/>
-        </w:rPr>
-        <w:t>}</w:t>
-      </w:r>
-    </w:p>
-    <w:p>
-      <w:pPr>
-        <w:rPr>
-          <w:color w:val="000000" w:themeColor="text1"/>
-          <w:sz w:val="22"/>
-          <w:szCs w:val="22"/>
-        </w:rPr>
-      </w:pPr>
-    </w:p>
-    <w:p>
-      <w:pPr>
-        <w:rPr>
-          <w:color w:val="000000" w:themeColor="text1"/>
-          <w:sz w:val="22"/>
-          <w:szCs w:val="22"/>
-        </w:rPr>
-      </w:pPr>
-      <w:r>
-        <w:rPr>
-          <w:color w:val="000000" w:themeColor="text1"/>
-          <w:sz w:val="22"/>
-          <w:szCs w:val="22"/>
-        </w:rPr>
-        <w:t xml:space="preserve">Mine Number: </w:t>
-      </w:r>
-      <w:r>
-        <w:rPr>
-          <w:b/>
-          <w:color w:val="000000" w:themeColor="text1"/>
-          <w:sz w:val="22"/>
-          <w:szCs w:val="22"/>
-        </w:rPr>
-        <w:t>{</w:t>
-      </w:r>
-      <w:proofErr w:type="spellStart"/>
-      <w:r>
-        <w:rPr>
-          <w:b/>
-          <w:color w:val="000000" w:themeColor="text1"/>
-          <w:sz w:val="22"/>
-          <w:szCs w:val="22"/>
-        </w:rPr>
-        <w:t>d.mine_number</w:t>
-      </w:r>
-      <w:proofErr w:type="spellEnd"/>
-      <w:r>
-        <w:rPr>
-          <w:b/>
-          <w:color w:val="000000" w:themeColor="text1"/>
-          <w:sz w:val="22"/>
-          <w:szCs w:val="22"/>
-        </w:rPr>
-        <w:t>}</w:t>
+          <w:color w:val="000000" w:themeColor="text1"/>
+          <w:sz w:val="22"/>
+          <w:szCs w:val="22"/>
+        </w:rPr>
+      </w:pPr>
+      <w:r>
+        <w:rPr>
+          <w:color w:val="000000" w:themeColor="text1"/>
+          <w:sz w:val="22"/>
+          <w:szCs w:val="22"/>
+        </w:rPr>
+        <w:t>Permit Number: {d.permit_number}</w:t>
+      </w:r>
+    </w:p>
+    <w:p>
+      <w:pPr>
+        <w:rPr>
+          <w:color w:val="000000" w:themeColor="text1"/>
+          <w:sz w:val="22"/>
+          <w:szCs w:val="22"/>
+        </w:rPr>
+      </w:pPr>
+    </w:p>
+    <w:p>
+      <w:pPr>
+        <w:rPr>
+          <w:color w:val="000000" w:themeColor="text1"/>
+          <w:sz w:val="22"/>
+          <w:szCs w:val="22"/>
+        </w:rPr>
+      </w:pPr>
+      <w:r>
+        <w:rPr>
+          <w:color w:val="000000" w:themeColor="text1"/>
+          <w:sz w:val="22"/>
+          <w:szCs w:val="22"/>
+        </w:rPr>
+        <w:t>Mine Number: {d.mine_number}</w:t>
       </w:r>
     </w:p>
     <w:p>
@@ -297,54 +238,7 @@
           <w:sz w:val="22"/>
           <w:szCs w:val="22"/>
         </w:rPr>
-        <w:t xml:space="preserve">Permittee: </w:t>
-      </w:r>
-      <w:r>
-        <w:rPr>
-          <w:b/>
-          <w:color w:val="000000" w:themeColor="text1"/>
-          <w:sz w:val="22"/>
-          <w:szCs w:val="22"/>
-        </w:rPr>
-        <w:t>{</w:t>
-      </w:r>
-      <w:proofErr w:type="spellStart"/>
-      <w:r>
-        <w:rPr>
-          <w:b/>
-          <w:color w:val="000000" w:themeColor="text1"/>
-          <w:sz w:val="22"/>
-          <w:szCs w:val="22"/>
-        </w:rPr>
-        <w:t>d.permit</w:t>
-      </w:r>
-      <w:r>
-        <w:rPr>
-          <w:b/>
-          <w:color w:val="000000" w:themeColor="text1"/>
-          <w:sz w:val="22"/>
-          <w:szCs w:val="22"/>
-        </w:rPr>
-        <w:t>t</w:t>
-      </w:r>
-      <w:r>
-        <w:rPr>
-          <w:b/>
-          <w:color w:val="000000" w:themeColor="text1"/>
-          <w:sz w:val="22"/>
-          <w:szCs w:val="22"/>
-        </w:rPr>
-        <w:t>ee</w:t>
-      </w:r>
-      <w:proofErr w:type="spellEnd"/>
-      <w:r>
-        <w:rPr>
-          <w:b/>
-          <w:color w:val="000000" w:themeColor="text1"/>
-          <w:sz w:val="22"/>
-          <w:szCs w:val="22"/>
-        </w:rPr>
-        <w:t>}</w:t>
+        <w:t>Permittee: {d.permittee}</w:t>
       </w:r>
     </w:p>
     <w:tbl>
@@ -377,7 +271,6 @@
             <w:pPr>
               <w:spacing w:line="300" w:lineRule="exact"/>
               <w:rPr>
-                <w:b/>
                 <w:i/>
                 <w:color w:val="000000" w:themeColor="text1"/>
                 <w:sz w:val="22"/>
@@ -408,7 +301,6 @@
             <w:pPr>
               <w:spacing w:line="300" w:lineRule="exact"/>
               <w:rPr>
-                <w:b/>
                 <w:i/>
                 <w:color w:val="000000" w:themeColor="text1"/>
                 <w:sz w:val="22"/>
@@ -417,69 +309,56 @@
             </w:pPr>
             <w:r>
               <w:rPr>
-                <w:b/>
                 <w:color w:val="000000" w:themeColor="text1"/>
                 <w:sz w:val="22"/>
                 <w:szCs w:val="22"/>
               </w:rPr>
-              <w:t>{</w:t>
+              <w:t>{d.permittee_mailing_address:convCRLF()}</w:t>
             </w:r>
-            <w:proofErr w:type="spellStart"/>
-            <w:r>
+          </w:p>
+        </w:tc>
+      </w:tr>
+      <w:tr>
+        <w:tc>
+          <w:tcPr>
+            <w:tcW w:w="2029" w:type="dxa"/>
+            <w:tcBorders>
+              <w:top w:val="nil"/>
+              <w:left w:val="nil"/>
+              <w:bottom w:val="nil"/>
+              <w:right w:val="nil"/>
+            </w:tcBorders>
+          </w:tcPr>
+          <w:p>
+            <w:pPr>
+              <w:spacing w:line="300" w:lineRule="exact"/>
               <w:rPr>
-                <w:b/>
                 <w:color w:val="000000" w:themeColor="text1"/>
                 <w:sz w:val="22"/>
                 <w:szCs w:val="22"/>
               </w:rPr>
-              <w:t>d.permit</w:t>
-            </w:r>
-            <w:r>
+            </w:pPr>
+          </w:p>
+        </w:tc>
+        <w:tc>
+          <w:tcPr>
+            <w:tcW w:w="4274" w:type="dxa"/>
+            <w:tcBorders>
+              <w:top w:val="nil"/>
+              <w:left w:val="nil"/>
+              <w:bottom w:val="nil"/>
+              <w:right w:val="nil"/>
+            </w:tcBorders>
+          </w:tcPr>
+          <w:p>
+            <w:pPr>
+              <w:spacing w:line="300" w:lineRule="exact"/>
               <w:rPr>
-                <w:b/>
                 <w:color w:val="000000" w:themeColor="text1"/>
                 <w:sz w:val="22"/>
                 <w:szCs w:val="22"/>
               </w:rPr>
-              <w:t>t</w:t>
-            </w:r>
-            <w:r>
-              <w:rPr>
-                <w:b/>
-                <w:color w:val="000000" w:themeColor="text1"/>
-                <w:sz w:val="22"/>
-                <w:szCs w:val="22"/>
-              </w:rPr>
-              <w:t>ee_mailing_address</w:t>
-            </w:r>
-            <w:r>
-              <w:rPr>
-                <w:b/>
-                <w:color w:val="000000" w:themeColor="text1"/>
-                <w:sz w:val="22"/>
-                <w:szCs w:val="22"/>
-              </w:rPr>
-              <w:t>:convCRLF</w:t>
-            </w:r>
-            <w:proofErr w:type="spellEnd"/>
-            <w:r>
-              <w:rPr>
-                <w:b/>
-                <w:color w:val="000000" w:themeColor="text1"/>
-                <w:sz w:val="22"/>
-                <w:szCs w:val="22"/>
-              </w:rPr>
-              <w:t>()</w:t>
-            </w:r>
-            <w:r>
-              <w:rPr>
-                <w:b/>
-                <w:color w:val="000000" w:themeColor="text1"/>
-                <w:sz w:val="22"/>
-                <w:szCs w:val="22"/>
-              </w:rPr>
-              <w:t>}</w:t>
-            </w:r>
+            </w:pPr>
           </w:p>
         </w:tc>
       </w:tr>
@@ -500,73 +379,7 @@
           <w:sz w:val="22"/>
           <w:szCs w:val="22"/>
         </w:rPr>
-        <w:t xml:space="preserve">For work at </w:t>
-      </w:r>
-      <w:r>
-        <w:rPr>
-          <w:b/>
-          <w:color w:val="000000" w:themeColor="text1"/>
-          <w:sz w:val="22"/>
-          <w:szCs w:val="22"/>
-        </w:rPr>
-        <w:t>{</w:t>
-      </w:r>
-      <w:proofErr w:type="spellStart"/>
-      <w:r>
-        <w:rPr>
-          <w:b/>
-          <w:color w:val="000000" w:themeColor="text1"/>
-          <w:sz w:val="22"/>
-          <w:szCs w:val="22"/>
-        </w:rPr>
-        <w:t>d.mine_name</w:t>
-      </w:r>
-      <w:proofErr w:type="spellEnd"/>
-      <w:r>
-        <w:rPr>
-          <w:b/>
-          <w:color w:val="000000" w:themeColor="text1"/>
-          <w:sz w:val="22"/>
-          <w:szCs w:val="22"/>
-        </w:rPr>
-        <w:t>}</w:t>
-      </w:r>
-      <w:r>
-        <w:rPr>
-          <w:color w:val="000000" w:themeColor="text1"/>
-          <w:sz w:val="22"/>
-          <w:szCs w:val="22"/>
-        </w:rPr>
-        <w:t xml:space="preserve"> located at: </w:t>
-      </w:r>
-      <w:r>
-        <w:rPr>
-          <w:b/>
-          <w:color w:val="000000" w:themeColor="text1"/>
-          <w:sz w:val="22"/>
-          <w:szCs w:val="22"/>
-        </w:rPr>
-        <w:t>{</w:t>
-      </w:r>
-      <w:proofErr w:type="spellStart"/>
-      <w:r>
-        <w:rPr>
-          <w:b/>
-          <w:color w:val="000000" w:themeColor="text1"/>
-          <w:sz w:val="22"/>
-          <w:szCs w:val="22"/>
-        </w:rPr>
-        <w:t>d.mine_location</w:t>
-      </w:r>
-      <w:proofErr w:type="spellEnd"/>
-      <w:r>
-        <w:rPr>
-          <w:b/>
-          <w:color w:val="000000" w:themeColor="text1"/>
-          <w:sz w:val="22"/>
-          <w:szCs w:val="22"/>
-        </w:rPr>
-        <w:t>}</w:t>
+        <w:t>For work at {d.mine_name} located at: {d.mine_location}</w:t>
       </w:r>
     </w:p>
     <w:p>
@@ -600,25 +413,29 @@
       </w:r>
       <w:r>
         <w:rPr>
-          <w:b/>
-          <w:color w:val="000000" w:themeColor="text1"/>
-          <w:sz w:val="22"/>
-        </w:rPr>
-        <w:t>{</w:t>
-      </w:r>
-      <w:proofErr w:type="spellStart"/>
-      <w:r>
-        <w:rPr>
-          <w:b/>
-          <w:color w:val="000000" w:themeColor="text1"/>
-          <w:sz w:val="22"/>
-        </w:rPr>
-        <w:t>d.initial_permit_issue_date</w:t>
-      </w:r>
-      <w:proofErr w:type="spellEnd"/>
-      <w:r>
-        <w:rPr>
-          <w:b/>
+          <w:color w:val="000000" w:themeColor="text1"/>
+          <w:sz w:val="22"/>
+        </w:rPr>
+        <w:t>{d</w:t>
+      </w:r>
+      <w:r>
+        <w:rPr>
+          <w:color w:val="000000" w:themeColor="text1"/>
+          <w:sz w:val="22"/>
+          <w:szCs w:val="22"/>
+        </w:rPr>
+        <w:t>.</w:t>
+      </w:r>
+      <w:r>
+        <w:rPr>
+          <w:color w:val="000000" w:themeColor="text1"/>
+          <w:sz w:val="22"/>
+          <w:szCs w:val="22"/>
+        </w:rPr>
+        <w:t>original_permit_issue_date</w:t>
+      </w:r>
+      <w:r>
+        <w:rPr>
           <w:color w:val="000000" w:themeColor="text1"/>
           <w:sz w:val="22"/>
         </w:rPr>
@@ -626,7 +443,6 @@
       </w:r>
       <w:r>
         <w:rPr>
-          <w:b/>
           <w:color w:val="000000" w:themeColor="text1"/>
           <w:sz w:val="22"/>
         </w:rPr>
@@ -636,63 +452,31 @@
     <w:p>
       <w:pPr>
         <w:rPr>
-          <w:b/>
-          <w:color w:val="000000" w:themeColor="text1"/>
-          <w:sz w:val="22"/>
-          <w:szCs w:val="22"/>
-        </w:rPr>
-      </w:pPr>
-      <w:r>
-        <w:rPr>
-          <w:color w:val="000000" w:themeColor="text1"/>
-          <w:sz w:val="22"/>
-          <w:szCs w:val="22"/>
-        </w:rPr>
-        <w:t>Date of Amendment:</w:t>
-      </w:r>
-      <w:r>
-        <w:rPr>
-          <w:b/>
-          <w:color w:val="000000" w:themeColor="text1"/>
-          <w:sz w:val="22"/>
-          <w:szCs w:val="22"/>
-        </w:rPr>
-        <w:t xml:space="preserve"> </w:t>
-      </w:r>
-      <w:r>
-        <w:rPr>
-          <w:b/>
-          <w:color w:val="000000" w:themeColor="text1"/>
-          <w:sz w:val="22"/>
-          <w:szCs w:val="22"/>
-        </w:rPr>
-        <w:t>{</w:t>
-      </w:r>
-      <w:proofErr w:type="spellStart"/>
-      <w:r>
-        <w:rPr>
-          <w:b/>
-          <w:color w:val="000000" w:themeColor="text1"/>
-          <w:sz w:val="22"/>
-          <w:szCs w:val="22"/>
-        </w:rPr>
-        <w:t>d.amendment_issue_date</w:t>
-      </w:r>
-      <w:proofErr w:type="spellEnd"/>
-      <w:r>
-        <w:rPr>
-          <w:b/>
-          <w:color w:val="000000" w:themeColor="text1"/>
-          <w:sz w:val="22"/>
-          <w:szCs w:val="22"/>
-        </w:rPr>
-        <w:t>}</w:t>
-      </w:r>
-    </w:p>
-    <w:p>
-      <w:pPr>
-        <w:rPr>
-          <w:b/>
+          <w:color w:val="000000" w:themeColor="text1"/>
+          <w:sz w:val="22"/>
+          <w:szCs w:val="22"/>
+        </w:rPr>
+      </w:pPr>
+      <w:r>
+        <w:rPr>
+          <w:color w:val="000000" w:themeColor="text1"/>
+          <w:sz w:val="22"/>
+          <w:szCs w:val="22"/>
+        </w:rPr>
+        <w:t xml:space="preserve">Date of Amendment: </w:t>
+      </w:r>
+      <w:r>
+        <w:rPr>
+          <w:color w:val="000000" w:themeColor="text1"/>
+          <w:sz w:val="22"/>
+          <w:szCs w:val="22"/>
+        </w:rPr>
+        <w:t>{d.issue_date}</w:t>
+      </w:r>
+    </w:p>
+    <w:p>
+      <w:pPr>
+        <w:rPr>
           <w:color w:val="000000" w:themeColor="text1"/>
           <w:sz w:val="22"/>
           <w:szCs w:val="22"/>
@@ -715,36 +499,7 @@
           <w:sz w:val="22"/>
           <w:szCs w:val="22"/>
         </w:rPr>
-        <w:t>Authorization Expiry Date:</w:t>
-      </w:r>
-      <w:r>
-        <w:rPr>
-          <w:b/>
-          <w:color w:val="000000" w:themeColor="text1"/>
-          <w:sz w:val="22"/>
-          <w:szCs w:val="22"/>
-        </w:rPr>
-        <w:t xml:space="preserve"> {</w:t>
-      </w:r>
-      <w:proofErr w:type="spellStart"/>
-      <w:r>
-        <w:rPr>
-          <w:b/>
-          <w:color w:val="000000" w:themeColor="text1"/>
-          <w:sz w:val="22"/>
-          <w:szCs w:val="22"/>
-        </w:rPr>
-        <w:t>d.auth_end_date</w:t>
-      </w:r>
-      <w:proofErr w:type="spellEnd"/>
-      <w:r>
-        <w:rPr>
-          <w:b/>
-          <w:color w:val="000000" w:themeColor="text1"/>
-          <w:sz w:val="22"/>
-          <w:szCs w:val="22"/>
-        </w:rPr>
-        <w:t>}</w:t>
+        <w:t>Authorization Expiry Date: {d.auth_end_date}</w:t>
       </w:r>
     </w:p>
     <w:p>
@@ -752,7 +507,6 @@
         <w:spacing w:line="300" w:lineRule="exact"/>
         <w:jc w:val="both"/>
         <w:rPr>
-          <w:b/>
           <w:color w:val="000000" w:themeColor="text1"/>
           <w:sz w:val="22"/>
         </w:rPr>
@@ -763,7 +517,6 @@
         <w:spacing w:line="300" w:lineRule="exact"/>
         <w:jc w:val="both"/>
         <w:rPr>
-          <w:b/>
           <w:color w:val="000000" w:themeColor="text1"/>
           <w:sz w:val="22"/>
         </w:rPr>
@@ -774,7 +527,6 @@
         <w:spacing w:line="300" w:lineRule="exact"/>
         <w:jc w:val="both"/>
         <w:rPr>
-          <w:b/>
           <w:color w:val="000000" w:themeColor="text1"/>
           <w:sz w:val="22"/>
         </w:rPr>
@@ -786,6 +538,7 @@
         <w:jc w:val="both"/>
         <w:rPr>
           <w:b/>
+          <w:bCs/>
           <w:color w:val="000000" w:themeColor="text1"/>
           <w:sz w:val="22"/>
           <w:szCs w:val="22"/>
@@ -794,14 +547,34 @@
       <w:r>
         <w:rPr>
           <w:b/>
-          <w:color w:val="000000" w:themeColor="text1"/>
-          <w:sz w:val="22"/>
-        </w:rPr>
-        <w:t xml:space="preserve">This permit supersedes and amends all previous versions of Permit &lt;Permit Number&gt; issued pursuant to Part 10 of the </w:t>
+          <w:bCs/>
+          <w:color w:val="000000" w:themeColor="text1"/>
+          <w:sz w:val="22"/>
+        </w:rPr>
+        <w:t xml:space="preserve">This permit supersedes and amends all previous versions of Permit </w:t>
       </w:r>
       <w:r>
         <w:rPr>
           <w:b/>
+          <w:bCs/>
+          <w:color w:val="000000" w:themeColor="text1"/>
+          <w:sz w:val="22"/>
+        </w:rPr>
+        <w:t>{d.permit_number}</w:t>
+      </w:r>
+      <w:r>
+        <w:rPr>
+          <w:b/>
+          <w:bCs/>
+          <w:color w:val="000000" w:themeColor="text1"/>
+          <w:sz w:val="22"/>
+        </w:rPr>
+        <w:t xml:space="preserve"> issued pursuant to Part 10 of the </w:t>
+      </w:r>
+      <w:r>
+        <w:rPr>
+          <w:b/>
+          <w:bCs/>
           <w:i/>
           <w:color w:val="000000" w:themeColor="text1"/>
           <w:sz w:val="22"/>
@@ -811,6 +584,7 @@
       <w:r>
         <w:rPr>
           <w:b/>
+          <w:bCs/>
           <w:color w:val="000000" w:themeColor="text1"/>
           <w:sz w:val="22"/>
         </w:rPr>
@@ -819,6 +593,7 @@
       <w:r>
         <w:rPr>
           <w:b/>
+          <w:bCs/>
           <w:color w:val="000000" w:themeColor="text1"/>
           <w:sz w:val="22"/>
           <w:szCs w:val="22"/>
@@ -831,7 +606,6 @@
         <w:spacing w:line="300" w:lineRule="exact"/>
         <w:jc w:val="both"/>
         <w:rPr>
-          <w:b/>
           <w:color w:val="000000" w:themeColor="text1"/>
           <w:sz w:val="22"/>
         </w:rPr>
@@ -856,138 +630,6 @@
           <w:sz w:val="22"/>
         </w:rPr>
       </w:pPr>
-      <w:r>
-        <w:rPr>
-          <w:color w:val="000000" w:themeColor="text1"/>
-          <w:sz w:val="22"/>
-        </w:rPr>
-        <w:t xml:space="preserve">Amended at </w:t>
-      </w:r>
-      <w:r>
-        <w:rPr>
-          <w:b/>
-          <w:color w:val="000000" w:themeColor="text1"/>
-          <w:sz w:val="22"/>
-        </w:rPr>
-        <w:t>{</w:t>
-      </w:r>
-      <w:proofErr w:type="spellStart"/>
-      <w:r>
-        <w:rPr>
-          <w:b/>
-          <w:color w:val="000000" w:themeColor="text1"/>
-          <w:sz w:val="22"/>
-        </w:rPr>
-        <w:t>d.regional_office</w:t>
-      </w:r>
-      <w:proofErr w:type="spellEnd"/>
-      <w:r>
-        <w:rPr>
-          <w:b/>
-          <w:color w:val="000000" w:themeColor="text1"/>
-          <w:sz w:val="22"/>
-        </w:rPr>
-        <w:t>}</w:t>
-      </w:r>
-      <w:r>
-        <w:rPr>
-          <w:color w:val="000000" w:themeColor="text1"/>
-          <w:sz w:val="22"/>
-        </w:rPr>
-        <w:t xml:space="preserve">, British Columbia this </w:t>
-      </w:r>
-      <w:r>
-        <w:rPr>
-          <w:b/>
-          <w:color w:val="000000" w:themeColor="text1"/>
-          <w:sz w:val="22"/>
-        </w:rPr>
-        <w:t>{</w:t>
-      </w:r>
-      <w:proofErr w:type="spellStart"/>
-      <w:r>
-        <w:rPr>
-          <w:b/>
-          <w:color w:val="000000" w:themeColor="text1"/>
-          <w:sz w:val="22"/>
-        </w:rPr>
-        <w:t>d.current_date</w:t>
-      </w:r>
-      <w:proofErr w:type="spellEnd"/>
-      <w:r>
-        <w:rPr>
-          <w:b/>
-          <w:color w:val="000000" w:themeColor="text1"/>
-          <w:sz w:val="22"/>
-        </w:rPr>
-        <w:t>}</w:t>
-      </w:r>
-      <w:r>
-        <w:rPr>
-          <w:color w:val="000000" w:themeColor="text1"/>
-          <w:sz w:val="22"/>
-        </w:rPr>
-        <w:t xml:space="preserve"> day of </w:t>
-      </w:r>
-      <w:r>
-        <w:rPr>
-          <w:b/>
-          <w:color w:val="000000" w:themeColor="text1"/>
-          <w:sz w:val="22"/>
-        </w:rPr>
-        <w:t>{</w:t>
-      </w:r>
-      <w:proofErr w:type="spellStart"/>
-      <w:r>
-        <w:rPr>
-          <w:b/>
-          <w:color w:val="000000" w:themeColor="text1"/>
-          <w:sz w:val="22"/>
-        </w:rPr>
-        <w:t>d.current_month</w:t>
-      </w:r>
-      <w:proofErr w:type="spellEnd"/>
-      <w:r>
-        <w:rPr>
-          <w:b/>
-          <w:color w:val="000000" w:themeColor="text1"/>
-          <w:sz w:val="22"/>
-        </w:rPr>
-        <w:t>}</w:t>
-      </w:r>
-      <w:r>
-        <w:rPr>
-          <w:color w:val="000000" w:themeColor="text1"/>
-          <w:sz w:val="22"/>
-        </w:rPr>
-        <w:t xml:space="preserve"> in the year </w:t>
-      </w:r>
-      <w:r>
-        <w:rPr>
-          <w:b/>
-          <w:color w:val="000000" w:themeColor="text1"/>
-          <w:sz w:val="22"/>
-        </w:rPr>
-        <w:t>{</w:t>
-      </w:r>
-      <w:proofErr w:type="spellStart"/>
-      <w:r>
-        <w:rPr>
-          <w:b/>
-          <w:color w:val="000000" w:themeColor="text1"/>
-          <w:sz w:val="22"/>
-        </w:rPr>
-        <w:t>d.current_year</w:t>
-      </w:r>
-      <w:proofErr w:type="spellEnd"/>
-      <w:r>
-        <w:rPr>
-          <w:b/>
-          <w:color w:val="000000" w:themeColor="text1"/>
-          <w:sz w:val="22"/>
-        </w:rPr>
-        <w:t>}.</w:t>
-      </w:r>
     </w:p>
     <w:p>
       <w:pPr>
@@ -996,9 +638,15 @@
         <w:rPr>
           <w:color w:val="000000" w:themeColor="text1"/>
           <w:sz w:val="22"/>
-          <w:szCs w:val="22"/>
-        </w:rPr>
-      </w:pPr>
+        </w:rPr>
+      </w:pPr>
+      <w:r>
+        <w:rPr>
+          <w:color w:val="000000" w:themeColor="text1"/>
+          <w:sz w:val="22"/>
+        </w:rPr>
+        <w:t>Amended at {d.regional_office}, British Columbia this {d.current_date} day of {d.current_month} in the year {d.current_year}.</w:t>
+      </w:r>
     </w:p>
     <w:p>
       <w:pPr>
@@ -1032,54 +680,6 @@
           <w:szCs w:val="22"/>
         </w:rPr>
       </w:pPr>
-      <w:r>
-        <w:rPr>
-          <w:color w:val="000000" w:themeColor="text1"/>
-          <w:sz w:val="22"/>
-          <w:szCs w:val="22"/>
-        </w:rPr>
-        <w:tab/>
-      </w:r>
-      <w:r>
-        <w:rPr>
-          <w:color w:val="000000" w:themeColor="text1"/>
-          <w:sz w:val="22"/>
-          <w:szCs w:val="22"/>
-        </w:rPr>
-        <w:tab/>
-      </w:r>
-      <w:r>
-        <w:rPr>
-          <w:color w:val="000000" w:themeColor="text1"/>
-          <w:sz w:val="22"/>
-          <w:szCs w:val="22"/>
-        </w:rPr>
-        <w:tab/>
-      </w:r>
-      <w:r>
-        <w:rPr>
-          <w:color w:val="000000" w:themeColor="text1"/>
-          <w:sz w:val="22"/>
-          <w:szCs w:val="22"/>
-        </w:rPr>
-        <w:tab/>
-      </w:r>
-      <w:r>
-        <w:rPr>
-          <w:color w:val="000000" w:themeColor="text1"/>
-          <w:sz w:val="22"/>
-          <w:szCs w:val="22"/>
-        </w:rPr>
-        <w:tab/>
-      </w:r>
-      <w:r>
-        <w:rPr>
-          <w:color w:val="000000" w:themeColor="text1"/>
-          <w:sz w:val="22"/>
-          <w:szCs w:val="22"/>
-        </w:rPr>
-        <w:tab/>
-      </w:r>
     </w:p>
     <w:p>
       <w:pPr>
@@ -1138,7 +738,6 @@
           <w:szCs w:val="22"/>
         </w:rPr>
         <w:tab/>
-        <w:t>_______________________________________</w:t>
       </w:r>
     </w:p>
     <w:p>
@@ -1146,105 +745,24 @@
         <w:spacing w:line="300" w:lineRule="exact"/>
         <w:jc w:val="both"/>
         <w:rPr>
-          <w:b/>
-          <w:color w:val="000000" w:themeColor="text1"/>
-          <w:sz w:val="22"/>
-          <w:szCs w:val="22"/>
-          <w:highlight w:val="yellow"/>
-        </w:rPr>
-      </w:pPr>
-      <w:r>
-        <w:rPr>
-          <w:color w:val="000000" w:themeColor="text1"/>
-          <w:sz w:val="22"/>
-          <w:szCs w:val="22"/>
-        </w:rPr>
-        <w:tab/>
-      </w:r>
-      <w:r>
-        <w:rPr>
-          <w:color w:val="000000" w:themeColor="text1"/>
-          <w:sz w:val="22"/>
-          <w:szCs w:val="22"/>
-        </w:rPr>
-        <w:tab/>
-      </w:r>
-      <w:r>
-        <w:rPr>
-          <w:color w:val="000000" w:themeColor="text1"/>
-          <w:sz w:val="22"/>
-          <w:szCs w:val="22"/>
-        </w:rPr>
-        <w:tab/>
-      </w:r>
-      <w:r>
-        <w:rPr>
-          <w:color w:val="000000" w:themeColor="text1"/>
-          <w:sz w:val="22"/>
-          <w:szCs w:val="22"/>
-        </w:rPr>
-        <w:tab/>
-      </w:r>
-      <w:r>
-        <w:rPr>
-          <w:color w:val="000000" w:themeColor="text1"/>
-          <w:sz w:val="22"/>
-          <w:szCs w:val="22"/>
-        </w:rPr>
-        <w:tab/>
-      </w:r>
-      <w:r>
-        <w:rPr>
-          <w:color w:val="000000" w:themeColor="text1"/>
-          <w:sz w:val="22"/>
-          <w:szCs w:val="22"/>
-        </w:rPr>
-        <w:tab/>
-      </w:r>
-      <w:r>
-        <w:rPr>
-          <w:b/>
-          <w:color w:val="000000" w:themeColor="text1"/>
-          <w:sz w:val="22"/>
-          <w:szCs w:val="22"/>
-        </w:rPr>
-        <w:t>{</w:t>
-      </w:r>
-      <w:proofErr w:type="spellStart"/>
-      <w:r>
-        <w:rPr>
-          <w:b/>
-          <w:color w:val="000000" w:themeColor="text1"/>
-          <w:sz w:val="22"/>
-          <w:szCs w:val="22"/>
-        </w:rPr>
-        <w:t>d.lead_inspector</w:t>
-      </w:r>
-      <w:proofErr w:type="spellEnd"/>
-      <w:r>
-        <w:rPr>
-          <w:b/>
-          <w:color w:val="000000" w:themeColor="text1"/>
-          <w:sz w:val="22"/>
-          <w:szCs w:val="22"/>
-        </w:rPr>
-        <w:t>}</w:t>
-      </w:r>
+          <w:color w:val="000000" w:themeColor="text1"/>
+          <w:sz w:val="22"/>
+          <w:szCs w:val="22"/>
+        </w:rPr>
+      </w:pPr>
     </w:p>
     <w:p>
       <w:pPr>
         <w:spacing w:line="300" w:lineRule="exact"/>
         <w:jc w:val="both"/>
         <w:rPr>
-          <w:b/>
-          <w:color w:val="000000" w:themeColor="text1"/>
-          <w:sz w:val="22"/>
-          <w:szCs w:val="22"/>
-        </w:rPr>
-      </w:pPr>
-      <w:r>
-        <w:rPr>
-          <w:b/>
+          <w:color w:val="000000" w:themeColor="text1"/>
+          <w:sz w:val="22"/>
+          <w:szCs w:val="22"/>
+        </w:rPr>
+      </w:pPr>
+      <w:r>
+        <w:rPr>
           <w:color w:val="000000" w:themeColor="text1"/>
           <w:sz w:val="22"/>
           <w:szCs w:val="22"/>
@@ -1253,7 +771,6 @@
       </w:r>
       <w:r>
         <w:rPr>
-          <w:b/>
           <w:color w:val="000000" w:themeColor="text1"/>
           <w:sz w:val="22"/>
           <w:szCs w:val="22"/>
@@ -1262,7 +779,6 @@
       </w:r>
       <w:r>
         <w:rPr>
-          <w:b/>
           <w:color w:val="000000" w:themeColor="text1"/>
           <w:sz w:val="22"/>
           <w:szCs w:val="22"/>
@@ -1271,7 +787,6 @@
       </w:r>
       <w:r>
         <w:rPr>
-          <w:b/>
           <w:color w:val="000000" w:themeColor="text1"/>
           <w:sz w:val="22"/>
           <w:szCs w:val="22"/>
@@ -1280,7 +795,6 @@
       </w:r>
       <w:r>
         <w:rPr>
-          <w:b/>
           <w:color w:val="000000" w:themeColor="text1"/>
           <w:sz w:val="22"/>
           <w:szCs w:val="22"/>
@@ -1289,63 +803,149 @@
       </w:r>
       <w:r>
         <w:rPr>
-          <w:b/>
           <w:color w:val="000000" w:themeColor="text1"/>
           <w:sz w:val="22"/>
           <w:szCs w:val="22"/>
         </w:rPr>
         <w:tab/>
-        <w:t>{</w:t>
-      </w:r>
-      <w:proofErr w:type="spellStart"/>
-      <w:r>
-        <w:rPr>
-          <w:b/>
-          <w:color w:val="000000" w:themeColor="text1"/>
-          <w:sz w:val="22"/>
-          <w:szCs w:val="22"/>
-        </w:rPr>
-        <w:t>d.lead_inspector_title</w:t>
-      </w:r>
-      <w:proofErr w:type="spellEnd"/>
-      <w:r>
-        <w:rPr>
-          <w:b/>
-          <w:color w:val="000000" w:themeColor="text1"/>
-          <w:sz w:val="22"/>
-          <w:szCs w:val="22"/>
-        </w:rPr>
-        <w:t>}</w:t>
-      </w:r>
-    </w:p>
-    <w:p>
-      <w:pPr>
-        <w:rPr>
-          <w:color w:val="000000" w:themeColor="text1"/>
-        </w:rPr>
-      </w:pPr>
-    </w:p>
-    <w:p>
-      <w:pPr>
-        <w:rPr>
-          <w:color w:val="000000" w:themeColor="text1"/>
-        </w:rPr>
-      </w:pPr>
+        <w:t>_______________________________________</w:t>
+      </w:r>
+    </w:p>
+    <w:p>
+      <w:pPr>
+        <w:spacing w:line="300" w:lineRule="exact"/>
+        <w:jc w:val="both"/>
+        <w:rPr>
+          <w:color w:val="000000" w:themeColor="text1"/>
+          <w:sz w:val="22"/>
+          <w:szCs w:val="22"/>
+          <w:highlight w:val="yellow"/>
+        </w:rPr>
+      </w:pPr>
+      <w:r>
+        <w:rPr>
+          <w:color w:val="000000" w:themeColor="text1"/>
+          <w:sz w:val="22"/>
+          <w:szCs w:val="22"/>
+        </w:rPr>
+        <w:tab/>
+      </w:r>
+      <w:r>
+        <w:rPr>
+          <w:color w:val="000000" w:themeColor="text1"/>
+          <w:sz w:val="22"/>
+          <w:szCs w:val="22"/>
+        </w:rPr>
+        <w:tab/>
+      </w:r>
+      <w:r>
+        <w:rPr>
+          <w:color w:val="000000" w:themeColor="text1"/>
+          <w:sz w:val="22"/>
+          <w:szCs w:val="22"/>
+        </w:rPr>
+        <w:tab/>
+      </w:r>
+      <w:r>
+        <w:rPr>
+          <w:color w:val="000000" w:themeColor="text1"/>
+          <w:sz w:val="22"/>
+          <w:szCs w:val="22"/>
+        </w:rPr>
+        <w:tab/>
+      </w:r>
+      <w:r>
+        <w:rPr>
+          <w:color w:val="000000" w:themeColor="text1"/>
+          <w:sz w:val="22"/>
+          <w:szCs w:val="22"/>
+        </w:rPr>
+        <w:tab/>
+      </w:r>
+      <w:r>
+        <w:rPr>
+          <w:color w:val="000000" w:themeColor="text1"/>
+          <w:sz w:val="22"/>
+          <w:szCs w:val="22"/>
+        </w:rPr>
+        <w:tab/>
+        <w:t>{d.lead_inspector}</w:t>
+      </w:r>
+    </w:p>
+    <w:p>
+      <w:pPr>
+        <w:spacing w:line="300" w:lineRule="exact"/>
+        <w:jc w:val="both"/>
+        <w:rPr>
+          <w:color w:val="000000" w:themeColor="text1"/>
+          <w:sz w:val="22"/>
+          <w:szCs w:val="22"/>
+        </w:rPr>
+      </w:pPr>
+      <w:r>
+        <w:rPr>
+          <w:color w:val="000000" w:themeColor="text1"/>
+          <w:sz w:val="22"/>
+          <w:szCs w:val="22"/>
+        </w:rPr>
+        <w:tab/>
+      </w:r>
+      <w:r>
+        <w:rPr>
+          <w:color w:val="000000" w:themeColor="text1"/>
+          <w:sz w:val="22"/>
+          <w:szCs w:val="22"/>
+        </w:rPr>
+        <w:tab/>
+      </w:r>
+      <w:r>
+        <w:rPr>
+          <w:color w:val="000000" w:themeColor="text1"/>
+          <w:sz w:val="22"/>
+          <w:szCs w:val="22"/>
+        </w:rPr>
+        <w:tab/>
+      </w:r>
+      <w:r>
+        <w:rPr>
+          <w:color w:val="000000" w:themeColor="text1"/>
+          <w:sz w:val="22"/>
+          <w:szCs w:val="22"/>
+        </w:rPr>
+        <w:tab/>
+      </w:r>
+      <w:r>
+        <w:rPr>
+          <w:color w:val="000000" w:themeColor="text1"/>
+          <w:sz w:val="22"/>
+          <w:szCs w:val="22"/>
+        </w:rPr>
+        <w:tab/>
+      </w:r>
+      <w:r>
+        <w:rPr>
+          <w:color w:val="000000" w:themeColor="text1"/>
+          <w:sz w:val="22"/>
+          <w:szCs w:val="22"/>
+        </w:rPr>
+        <w:tab/>
+        <w:t>{d.lead_inspector_title}</w:t>
+      </w:r>
     </w:p>
     <w:p>
       <w:pPr>
         <w:pStyle w:val="Heading1"/>
         <w:pageBreakBefore/>
         <w:rPr>
-          <w:rFonts w:asciiTheme="minorHAnsi" w:hAnsiTheme="minorHAnsi" w:cstheme="minorHAnsi"/>
-          <w:color w:val="000000" w:themeColor="text1"/>
-          <w:sz w:val="22"/>
-          <w:szCs w:val="22"/>
-        </w:rPr>
-      </w:pPr>
-      <w:r>
-        <w:rPr>
-          <w:rFonts w:asciiTheme="minorHAnsi" w:hAnsiTheme="minorHAnsi" w:cstheme="minorHAnsi"/>
+          <w:rFonts w:ascii="Times New Roman" w:hAnsi="Times New Roman"/>
+          <w:color w:val="000000" w:themeColor="text1"/>
+          <w:sz w:val="22"/>
+          <w:szCs w:val="22"/>
+        </w:rPr>
+      </w:pPr>
+      <w:r>
+        <w:rPr>
+          <w:rFonts w:ascii="Times New Roman" w:hAnsi="Times New Roman"/>
           <w:color w:val="000000" w:themeColor="text1"/>
           <w:sz w:val="28"/>
           <w:szCs w:val="28"/>
@@ -1355,7 +955,7 @@
       </w:r>
       <w:r>
         <w:rPr>
-          <w:rFonts w:asciiTheme="minorHAnsi" w:hAnsiTheme="minorHAnsi" w:cstheme="minorHAnsi"/>
+          <w:rFonts w:ascii="Times New Roman" w:hAnsi="Times New Roman"/>
           <w:smallCaps/>
           <w:color w:val="000000" w:themeColor="text1"/>
           <w:sz w:val="28"/>
@@ -1365,7 +965,7 @@
       </w:r>
       <w:r>
         <w:rPr>
-          <w:rFonts w:asciiTheme="minorHAnsi" w:hAnsiTheme="minorHAnsi" w:cstheme="minorHAnsi"/>
+          <w:rFonts w:ascii="Times New Roman" w:hAnsi="Times New Roman"/>
           <w:color w:val="000000" w:themeColor="text1"/>
           <w:sz w:val="22"/>
           <w:szCs w:val="22"/>
@@ -1378,15 +978,13 @@
         <w:spacing w:after="120" w:line="300" w:lineRule="exact"/>
         <w:jc w:val="both"/>
         <w:rPr>
-          <w:rFonts w:asciiTheme="minorHAnsi" w:hAnsiTheme="minorHAnsi" w:cstheme="minorHAnsi"/>
-          <w:color w:val="000000" w:themeColor="text1"/>
-          <w:sz w:val="22"/>
-          <w:szCs w:val="22"/>
-        </w:rPr>
-      </w:pPr>
-      <w:r>
-        <w:rPr>
-          <w:rFonts w:asciiTheme="minorHAnsi" w:hAnsiTheme="minorHAnsi" w:cstheme="minorHAnsi"/>
+          <w:color w:val="000000" w:themeColor="text1"/>
+          <w:sz w:val="22"/>
+          <w:szCs w:val="22"/>
+        </w:rPr>
+      </w:pPr>
+      <w:r>
+        <w:rPr>
           <w:color w:val="000000" w:themeColor="text1"/>
           <w:sz w:val="22"/>
           <w:szCs w:val="22"/>
@@ -1395,121 +993,49 @@
       </w:r>
       <w:r>
         <w:rPr>
-          <w:rFonts w:asciiTheme="minorHAnsi" w:hAnsiTheme="minorHAnsi" w:cstheme="minorHAnsi"/>
           <w:b/>
           <w:color w:val="000000" w:themeColor="text1"/>
           <w:sz w:val="22"/>
           <w:szCs w:val="22"/>
         </w:rPr>
-        <w:t>{</w:t>
-      </w:r>
-      <w:proofErr w:type="spellStart"/>
-      <w:r>
-        <w:rPr>
-          <w:rFonts w:asciiTheme="minorHAnsi" w:hAnsiTheme="minorHAnsi" w:cstheme="minorHAnsi"/>
+        <w:t xml:space="preserve">{d.application_date} </w:t>
+      </w:r>
+      <w:r>
+        <w:rPr>
+          <w:color w:val="000000" w:themeColor="text1"/>
+          <w:sz w:val="22"/>
+          <w:szCs w:val="22"/>
+        </w:rPr>
+        <w:t xml:space="preserve">for the </w:t>
+      </w:r>
+      <w:r>
+        <w:rPr>
           <w:b/>
           <w:color w:val="000000" w:themeColor="text1"/>
           <w:sz w:val="22"/>
           <w:szCs w:val="22"/>
         </w:rPr>
-        <w:t>d.application_date</w:t>
-      </w:r>
-      <w:proofErr w:type="spellEnd"/>
-      <w:r>
-        <w:rPr>
-          <w:rFonts w:asciiTheme="minorHAnsi" w:hAnsiTheme="minorHAnsi" w:cstheme="minorHAnsi"/>
+        <w:t>{d.property_name}</w:t>
+      </w:r>
+      <w:r>
+        <w:rPr>
+          <w:color w:val="000000" w:themeColor="text1"/>
+          <w:sz w:val="22"/>
+          <w:szCs w:val="22"/>
+        </w:rPr>
+        <w:t xml:space="preserve"> </w:t>
+      </w:r>
+      <w:r>
+        <w:rPr>
           <w:b/>
           <w:color w:val="000000" w:themeColor="text1"/>
           <w:sz w:val="22"/>
           <w:szCs w:val="22"/>
         </w:rPr>
-        <w:t xml:space="preserve">} </w:t>
-      </w:r>
-      <w:r>
-        <w:rPr>
-          <w:rFonts w:asciiTheme="minorHAnsi" w:hAnsiTheme="minorHAnsi" w:cstheme="minorHAnsi"/>
-          <w:color w:val="000000" w:themeColor="text1"/>
-          <w:sz w:val="22"/>
-          <w:szCs w:val="22"/>
-        </w:rPr>
-        <w:t xml:space="preserve">for the </w:t>
-      </w:r>
-      <w:r>
-        <w:rPr>
-          <w:rFonts w:asciiTheme="minorHAnsi" w:hAnsiTheme="minorHAnsi" w:cstheme="minorHAnsi"/>
-          <w:b/>
-          <w:color w:val="000000" w:themeColor="text1"/>
-          <w:sz w:val="22"/>
-          <w:szCs w:val="22"/>
-        </w:rPr>
-        <w:t>{</w:t>
-      </w:r>
-      <w:proofErr w:type="spellStart"/>
-      <w:r>
-        <w:rPr>
-          <w:rFonts w:asciiTheme="minorHAnsi" w:hAnsiTheme="minorHAnsi" w:cstheme="minorHAnsi"/>
-          <w:b/>
-          <w:color w:val="000000" w:themeColor="text1"/>
-          <w:sz w:val="22"/>
-          <w:szCs w:val="22"/>
-        </w:rPr>
-        <w:t>d.property_name</w:t>
-      </w:r>
-      <w:proofErr w:type="spellEnd"/>
-      <w:r>
-        <w:rPr>
-          <w:rFonts w:asciiTheme="minorHAnsi" w:hAnsiTheme="minorHAnsi" w:cstheme="minorHAnsi"/>
-          <w:b/>
-          <w:color w:val="000000" w:themeColor="text1"/>
-          <w:sz w:val="22"/>
-          <w:szCs w:val="22"/>
-        </w:rPr>
-        <w:t>}</w:t>
-      </w:r>
-      <w:r>
-        <w:rPr>
-          <w:rFonts w:asciiTheme="minorHAnsi" w:hAnsiTheme="minorHAnsi" w:cstheme="minorHAnsi"/>
-          <w:color w:val="000000" w:themeColor="text1"/>
-          <w:sz w:val="22"/>
-          <w:szCs w:val="22"/>
-        </w:rPr>
-        <w:t xml:space="preserve"> </w:t>
-      </w:r>
-      <w:r>
-        <w:rPr>
-          <w:rFonts w:asciiTheme="minorHAnsi" w:hAnsiTheme="minorHAnsi" w:cstheme="minorHAnsi"/>
-          <w:b/>
-          <w:color w:val="000000" w:themeColor="text1"/>
-          <w:sz w:val="22"/>
-          <w:szCs w:val="22"/>
-        </w:rPr>
-        <w:t>{</w:t>
-      </w:r>
-      <w:proofErr w:type="spellStart"/>
-      <w:r>
-        <w:rPr>
-          <w:rFonts w:asciiTheme="minorHAnsi" w:hAnsiTheme="minorHAnsi" w:cstheme="minorHAnsi"/>
-          <w:b/>
-          <w:color w:val="000000" w:themeColor="text1"/>
-          <w:sz w:val="22"/>
-          <w:szCs w:val="22"/>
-        </w:rPr>
-        <w:t>d.application_type</w:t>
-      </w:r>
-      <w:proofErr w:type="spellEnd"/>
-      <w:r>
-        <w:rPr>
-          <w:rFonts w:asciiTheme="minorHAnsi" w:hAnsiTheme="minorHAnsi" w:cstheme="minorHAnsi"/>
-          <w:b/>
-          <w:color w:val="000000" w:themeColor="text1"/>
-          <w:sz w:val="22"/>
-          <w:szCs w:val="22"/>
-        </w:rPr>
-        <w:t>}</w:t>
-      </w:r>
-      <w:r>
-        <w:rPr>
-          <w:rFonts w:asciiTheme="minorHAnsi" w:hAnsiTheme="minorHAnsi" w:cstheme="minorHAnsi"/>
+        <w:t>{d.application_type}</w:t>
+      </w:r>
+      <w:r>
+        <w:rPr>
           <w:color w:val="000000" w:themeColor="text1"/>
           <w:sz w:val="22"/>
           <w:szCs w:val="22"/>
@@ -1523,173 +1049,66 @@
         <w:ind w:right="-1"/>
         <w:jc w:val="both"/>
         <w:rPr>
-          <w:rFonts w:asciiTheme="minorHAnsi" w:hAnsiTheme="minorHAnsi" w:cstheme="minorHAnsi"/>
-          <w:color w:val="000000" w:themeColor="text1"/>
-          <w:sz w:val="22"/>
-          <w:szCs w:val="22"/>
-        </w:rPr>
-      </w:pPr>
-      <w:r>
-        <w:rPr>
-          <w:rFonts w:asciiTheme="minorHAnsi" w:hAnsiTheme="minorHAnsi" w:cstheme="minorHAnsi"/>
-          <w:color w:val="000000" w:themeColor="text1"/>
-          <w:sz w:val="22"/>
-          <w:szCs w:val="22"/>
-        </w:rPr>
-        <w:t>Additional documents that were reviewed and form a part of the application include</w:t>
-      </w:r>
-    </w:p>
-    <w:p>
-      <w:pPr>
-        <w:pStyle w:val="ListParagraph"/>
+          <w:color w:val="000000" w:themeColor="text1"/>
+          <w:sz w:val="22"/>
+          <w:szCs w:val="22"/>
+        </w:rPr>
+      </w:pPr>
+      <w:r>
+        <w:rPr>
+          <w:color w:val="000000" w:themeColor="text1"/>
+          <w:sz w:val="22"/>
+          <w:szCs w:val="22"/>
+        </w:rPr>
+        <w:t>Additional documents that were reviewed and form a part of the application include:</w:t>
+      </w:r>
+    </w:p>
+    <w:p>
+      <w:pPr>
+        <w:pStyle w:val="BodyText"/>
         <w:numPr>
           <w:ilvl w:val="0"/>
-          <w:numId w:val="1"/>
+          <w:numId w:val="3"/>
         </w:numPr>
-        <w:spacing w:before="120" w:after="120" w:line="300" w:lineRule="exact"/>
-        <w:ind w:right="-1"/>
+        <w:spacing w:line="300" w:lineRule="exact"/>
         <w:jc w:val="both"/>
         <w:rPr>
-          <w:rFonts w:asciiTheme="minorHAnsi" w:hAnsiTheme="minorHAnsi" w:cstheme="minorHAnsi"/>
-          <w:color w:val="000000" w:themeColor="text1"/>
-          <w:sz w:val="22"/>
-          <w:szCs w:val="22"/>
-        </w:rPr>
-      </w:pPr>
-      <w:r>
-        <w:rPr>
-          <w:rFonts w:asciiTheme="minorHAnsi" w:hAnsiTheme="minorHAnsi" w:cstheme="minorHAnsi"/>
-          <w:color w:val="000000" w:themeColor="text1"/>
-          <w:sz w:val="22"/>
-          <w:szCs w:val="22"/>
-        </w:rPr>
-        <w:t>Name of document, Date, Prepared By</w:t>
-      </w:r>
-    </w:p>
-    <w:p>
-      <w:pPr>
-        <w:pStyle w:val="ListParagraph"/>
+          <w:color w:val="000000" w:themeColor="text1"/>
+          <w:sz w:val="22"/>
+          <w:szCs w:val="22"/>
+        </w:rPr>
+      </w:pPr>
+      <w:r>
+        <w:rPr>
+          <w:color w:val="000000" w:themeColor="text1"/>
+          <w:sz w:val="22"/>
+          <w:szCs w:val="22"/>
+        </w:rPr>
+        <w:t>{d.document_list[i].document_name}, {d.document_list[i].document_upload_date}</w:t>
+      </w:r>
+    </w:p>
+    <w:p>
+      <w:pPr>
+        <w:pStyle w:val="BodyText"/>
         <w:numPr>
           <w:ilvl w:val="0"/>
-          <w:numId w:val="1"/>
+          <w:numId w:val="3"/>
         </w:numPr>
-        <w:spacing w:before="120" w:after="120" w:line="300" w:lineRule="exact"/>
-        <w:ind w:right="-1"/>
+        <w:spacing w:line="300" w:lineRule="exact"/>
         <w:jc w:val="both"/>
         <w:rPr>
-          <w:rFonts w:asciiTheme="minorHAnsi" w:hAnsiTheme="minorHAnsi" w:cstheme="minorHAnsi"/>
-          <w:color w:val="000000" w:themeColor="text1"/>
-          <w:sz w:val="22"/>
-          <w:szCs w:val="22"/>
-        </w:rPr>
-      </w:pPr>
-      <w:r>
-        <w:rPr>
-          <w:rFonts w:asciiTheme="minorHAnsi" w:hAnsiTheme="minorHAnsi" w:cstheme="minorHAnsi"/>
-          <w:color w:val="000000" w:themeColor="text1"/>
-          <w:sz w:val="22"/>
-          <w:szCs w:val="22"/>
-        </w:rPr>
-        <w:t>Name of document, Date, Prepared By</w:t>
-      </w:r>
-    </w:p>
-    <w:p>
-      <w:pPr>
-        <w:pStyle w:val="ListParagraph"/>
-        <w:numPr>
-          <w:ilvl w:val="0"/>
-          <w:numId w:val="1"/>
-        </w:numPr>
-        <w:spacing w:before="120" w:after="120" w:line="300" w:lineRule="exact"/>
-        <w:ind w:right="-1"/>
-        <w:jc w:val="both"/>
-        <w:rPr>
-          <w:rFonts w:asciiTheme="minorHAnsi" w:hAnsiTheme="minorHAnsi" w:cstheme="minorHAnsi"/>
-          <w:color w:val="000000" w:themeColor="text1"/>
-          <w:sz w:val="22"/>
-          <w:szCs w:val="22"/>
-        </w:rPr>
-      </w:pPr>
-      <w:r>
-        <w:rPr>
-          <w:rFonts w:asciiTheme="minorHAnsi" w:hAnsiTheme="minorHAnsi" w:cstheme="minorHAnsi"/>
-          <w:color w:val="000000" w:themeColor="text1"/>
-          <w:sz w:val="22"/>
-          <w:szCs w:val="22"/>
-        </w:rPr>
-        <w:t>This list is pre-populated from Core using the final application package file list</w:t>
-      </w:r>
-    </w:p>
-    <w:p>
-      <w:pPr>
-        <w:spacing w:before="120" w:after="120" w:line="300" w:lineRule="exact"/>
-        <w:ind w:right="-1"/>
-        <w:jc w:val="both"/>
-        <w:rPr>
-          <w:rFonts w:asciiTheme="minorHAnsi" w:hAnsiTheme="minorHAnsi" w:cstheme="minorHAnsi"/>
-          <w:color w:val="000000" w:themeColor="text1"/>
-          <w:sz w:val="22"/>
-          <w:szCs w:val="22"/>
-        </w:rPr>
-      </w:pPr>
-    </w:p>
-    <w:p>
-      <w:pPr>
-        <w:spacing w:after="120" w:line="300" w:lineRule="exact"/>
-        <w:jc w:val="both"/>
-        <w:rPr>
-          <w:rFonts w:asciiTheme="minorHAnsi" w:hAnsiTheme="minorHAnsi" w:cstheme="minorHAnsi"/>
-          <w:color w:val="000000" w:themeColor="text1"/>
-          <w:sz w:val="22"/>
-          <w:szCs w:val="22"/>
-        </w:rPr>
-      </w:pPr>
-      <w:r>
-        <w:rPr>
-          <w:rFonts w:asciiTheme="minorHAnsi" w:hAnsiTheme="minorHAnsi" w:cstheme="minorHAnsi"/>
-          <w:color w:val="000000" w:themeColor="text1"/>
-          <w:sz w:val="22"/>
-          <w:szCs w:val="22"/>
-        </w:rPr>
-        <w:t xml:space="preserve">The requirements for Notice of Filing as per </w:t>
-      </w:r>
-      <w:r>
-        <w:rPr>
-          <w:rFonts w:asciiTheme="minorHAnsi" w:hAnsiTheme="minorHAnsi" w:cstheme="minorHAnsi"/>
-          <w:b/>
-          <w:color w:val="000000" w:themeColor="text1"/>
-          <w:sz w:val="22"/>
-          <w:szCs w:val="22"/>
-        </w:rPr>
-        <w:t>Part 10.2.1</w:t>
-      </w:r>
-      <w:r>
-        <w:rPr>
-          <w:rFonts w:asciiTheme="minorHAnsi" w:hAnsiTheme="minorHAnsi" w:cstheme="minorHAnsi"/>
-          <w:color w:val="000000" w:themeColor="text1"/>
-          <w:sz w:val="22"/>
-          <w:szCs w:val="22"/>
-        </w:rPr>
-        <w:t xml:space="preserve"> of the </w:t>
-      </w:r>
-      <w:r>
-        <w:rPr>
-          <w:rFonts w:asciiTheme="minorHAnsi" w:hAnsiTheme="minorHAnsi" w:cstheme="minorHAnsi"/>
-          <w:b/>
-          <w:color w:val="000000" w:themeColor="text1"/>
-          <w:sz w:val="22"/>
-          <w:szCs w:val="22"/>
-        </w:rPr>
-        <w:t>Health, Safety and Reclamation Code for Mines in British Columbia (‘Code’)</w:t>
-      </w:r>
-      <w:r>
-        <w:rPr>
-          <w:rFonts w:asciiTheme="minorHAnsi" w:hAnsiTheme="minorHAnsi" w:cstheme="minorHAnsi"/>
-          <w:color w:val="000000" w:themeColor="text1"/>
-          <w:sz w:val="22"/>
-          <w:szCs w:val="22"/>
-        </w:rPr>
-        <w:t xml:space="preserve"> have been waived by the Ministry of Energy, Mines and Petroleum Resources.</w:t>
+          <w:color w:val="000000" w:themeColor="text1"/>
+          <w:sz w:val="22"/>
+          <w:szCs w:val="22"/>
+        </w:rPr>
+      </w:pPr>
+      <w:r>
+        <w:rPr>
+          <w:color w:val="000000" w:themeColor="text1"/>
+          <w:sz w:val="22"/>
+          <w:szCs w:val="22"/>
+        </w:rPr>
+        <w:t xml:space="preserve">{d.document_list[i+1].document_name}, {d.document_list[i+1].document_upload_date} </w:t>
       </w:r>
     </w:p>
     <w:p>
@@ -1698,15 +1117,25 @@
         <w:spacing w:line="300" w:lineRule="exact"/>
         <w:jc w:val="both"/>
         <w:rPr>
-          <w:rFonts w:asciiTheme="minorHAnsi" w:hAnsiTheme="minorHAnsi" w:cstheme="minorHAnsi"/>
-          <w:color w:val="000000" w:themeColor="text1"/>
-          <w:sz w:val="22"/>
-          <w:szCs w:val="22"/>
-        </w:rPr>
-      </w:pPr>
-      <w:r>
-        <w:rPr>
-          <w:rFonts w:asciiTheme="minorHAnsi" w:hAnsiTheme="minorHAnsi" w:cstheme="minorHAnsi"/>
+          <w:color w:val="000000" w:themeColor="text1"/>
+          <w:sz w:val="22"/>
+          <w:szCs w:val="22"/>
+        </w:rPr>
+      </w:pPr>
+    </w:p>
+    <w:p>
+      <w:pPr>
+        <w:pStyle w:val="BodyText"/>
+        <w:spacing w:line="300" w:lineRule="exact"/>
+        <w:jc w:val="both"/>
+        <w:rPr>
+          <w:color w:val="000000" w:themeColor="text1"/>
+          <w:sz w:val="22"/>
+          <w:szCs w:val="22"/>
+        </w:rPr>
+      </w:pPr>
+      <w:r>
+        <w:rPr>
           <w:color w:val="000000" w:themeColor="text1"/>
           <w:sz w:val="22"/>
           <w:szCs w:val="22"/>
@@ -1715,7 +1144,6 @@
       </w:r>
       <w:r>
         <w:rPr>
-          <w:rFonts w:asciiTheme="minorHAnsi" w:hAnsiTheme="minorHAnsi" w:cstheme="minorHAnsi"/>
           <w:b/>
           <w:i/>
           <w:color w:val="000000" w:themeColor="text1"/>
@@ -1726,7 +1154,6 @@
       </w:r>
       <w:r>
         <w:rPr>
-          <w:rFonts w:asciiTheme="minorHAnsi" w:hAnsiTheme="minorHAnsi" w:cstheme="minorHAnsi"/>
           <w:color w:val="000000" w:themeColor="text1"/>
           <w:sz w:val="22"/>
           <w:szCs w:val="22"/>
@@ -1735,7 +1162,6 @@
       </w:r>
       <w:r>
         <w:rPr>
-          <w:rFonts w:asciiTheme="minorHAnsi" w:hAnsiTheme="minorHAnsi" w:cstheme="minorHAnsi"/>
           <w:b/>
           <w:color w:val="000000" w:themeColor="text1"/>
           <w:sz w:val="22"/>
@@ -1745,7 +1171,6 @@
       </w:r>
       <w:r>
         <w:rPr>
-          <w:rFonts w:asciiTheme="minorHAnsi" w:hAnsiTheme="minorHAnsi" w:cstheme="minorHAnsi"/>
           <w:color w:val="000000" w:themeColor="text1"/>
           <w:sz w:val="22"/>
           <w:szCs w:val="22"/>
@@ -1754,7 +1179,6 @@
       </w:r>
       <w:r>
         <w:rPr>
-          <w:rFonts w:asciiTheme="minorHAnsi" w:hAnsiTheme="minorHAnsi" w:cstheme="minorHAnsi"/>
           <w:b/>
           <w:i/>
           <w:color w:val="000000" w:themeColor="text1"/>
@@ -1765,7 +1189,6 @@
       </w:r>
       <w:r>
         <w:rPr>
-          <w:rFonts w:asciiTheme="minorHAnsi" w:hAnsiTheme="minorHAnsi" w:cstheme="minorHAnsi"/>
           <w:i/>
           <w:color w:val="000000" w:themeColor="text1"/>
           <w:sz w:val="22"/>
@@ -1775,52 +1198,25 @@
       </w:r>
       <w:r>
         <w:rPr>
-          <w:rFonts w:asciiTheme="minorHAnsi" w:hAnsiTheme="minorHAnsi" w:cstheme="minorHAnsi"/>
           <w:b/>
           <w:i/>
           <w:color w:val="000000" w:themeColor="text1"/>
           <w:sz w:val="22"/>
           <w:szCs w:val="22"/>
         </w:rPr>
-        <w:t>{</w:t>
-      </w:r>
-      <w:proofErr w:type="spellStart"/>
-      <w:r>
-        <w:rPr>
-          <w:rFonts w:asciiTheme="minorHAnsi" w:hAnsiTheme="minorHAnsi" w:cstheme="minorHAnsi"/>
-          <w:b/>
+        <w:t>{d.permit_number}</w:t>
+      </w:r>
+      <w:r>
+        <w:rPr>
           <w:i/>
           <w:color w:val="000000" w:themeColor="text1"/>
           <w:sz w:val="22"/>
           <w:szCs w:val="22"/>
         </w:rPr>
-        <w:t>d.permit_number</w:t>
-      </w:r>
-      <w:proofErr w:type="spellEnd"/>
-      <w:r>
-        <w:rPr>
-          <w:rFonts w:asciiTheme="minorHAnsi" w:hAnsiTheme="minorHAnsi" w:cstheme="minorHAnsi"/>
-          <w:b/>
-          <w:i/>
-          <w:color w:val="000000" w:themeColor="text1"/>
-          <w:sz w:val="22"/>
-          <w:szCs w:val="22"/>
-        </w:rPr>
-        <w:t>}</w:t>
-      </w:r>
-      <w:r>
-        <w:rPr>
-          <w:rFonts w:asciiTheme="minorHAnsi" w:hAnsiTheme="minorHAnsi" w:cstheme="minorHAnsi"/>
-          <w:i/>
-          <w:color w:val="000000" w:themeColor="text1"/>
-          <w:sz w:val="22"/>
-          <w:szCs w:val="22"/>
-        </w:rPr>
         <w:t xml:space="preserve">  is also compatible, to the extent possible, with the requirements of other provincial ministries for reclamation issues, this however does not preclude the requirement for additional permits from other ministries. </w:t>
       </w:r>
       <w:r>
         <w:rPr>
-          <w:rFonts w:asciiTheme="minorHAnsi" w:hAnsiTheme="minorHAnsi" w:cstheme="minorHAnsi"/>
           <w:color w:val="000000" w:themeColor="text1"/>
           <w:sz w:val="22"/>
           <w:szCs w:val="22"/>
@@ -1833,15 +1229,13 @@
         <w:spacing w:after="240" w:line="300" w:lineRule="exact"/>
         <w:jc w:val="both"/>
         <w:rPr>
-          <w:rFonts w:asciiTheme="minorHAnsi" w:hAnsiTheme="minorHAnsi" w:cstheme="minorHAnsi"/>
-          <w:color w:val="000000" w:themeColor="text1"/>
-          <w:sz w:val="22"/>
-          <w:szCs w:val="22"/>
-        </w:rPr>
-      </w:pPr>
-      <w:r>
-        <w:rPr>
-          <w:rFonts w:asciiTheme="minorHAnsi" w:hAnsiTheme="minorHAnsi" w:cstheme="minorHAnsi"/>
+          <w:color w:val="000000" w:themeColor="text1"/>
+          <w:sz w:val="22"/>
+          <w:szCs w:val="22"/>
+        </w:rPr>
+      </w:pPr>
+      <w:r>
+        <w:rPr>
           <w:color w:val="000000" w:themeColor="text1"/>
           <w:sz w:val="22"/>
           <w:szCs w:val="22"/>
@@ -2028,6 +1422,51 @@
           <w:szCs w:val="22"/>
         </w:rPr>
       </w:pPr>
+    </w:p>
+    <w:p>
+      <w:pPr>
+        <w:rPr>
+          <w:color w:val="000000" w:themeColor="text1"/>
+          <w:sz w:val="22"/>
+          <w:szCs w:val="22"/>
+        </w:rPr>
+      </w:pPr>
+    </w:p>
+    <w:p>
+      <w:pPr>
+        <w:rPr>
+          <w:color w:val="000000" w:themeColor="text1"/>
+          <w:sz w:val="22"/>
+          <w:szCs w:val="22"/>
+        </w:rPr>
+      </w:pPr>
+    </w:p>
+    <w:p>
+      <w:pPr>
+        <w:rPr>
+          <w:color w:val="000000" w:themeColor="text1"/>
+          <w:sz w:val="22"/>
+          <w:szCs w:val="22"/>
+        </w:rPr>
+      </w:pPr>
+    </w:p>
+    <w:p>
+      <w:pPr>
+        <w:rPr>
+          <w:color w:val="000000" w:themeColor="text1"/>
+          <w:sz w:val="22"/>
+          <w:szCs w:val="22"/>
+        </w:rPr>
+      </w:pPr>
+    </w:p>
+    <w:p>
+      <w:pPr>
+        <w:rPr>
+          <w:color w:val="000000" w:themeColor="text1"/>
+          <w:sz w:val="22"/>
+          <w:szCs w:val="22"/>
+        </w:rPr>
+      </w:pPr>
       <w:r>
         <w:rPr>
           <w:color w:val="000000" w:themeColor="text1"/>
@@ -2060,18 +1499,17 @@
           <w:sz w:val="22"/>
           <w:szCs w:val="22"/>
         </w:rPr>
-        <w:t>{</w:t>
-      </w:r>
-      <w:proofErr w:type="spellStart"/>
-      <w:r>
-        <w:rPr>
-          <w:color w:val="000000" w:themeColor="text1"/>
-          <w:sz w:val="22"/>
-          <w:szCs w:val="22"/>
-        </w:rPr>
-        <w:t>d.conditions</w:t>
-      </w:r>
-      <w:proofErr w:type="spellEnd"/>
+        <w:t>{d.conditions</w:t>
+      </w:r>
+      <w:r>
+        <w:rPr>
+          <w:bCs/>
+          <w:color w:val="000000" w:themeColor="text1"/>
+          <w:sz w:val="22"/>
+          <w:szCs w:val="22"/>
+        </w:rPr>
+        <w:t>:convCRLF()</w:t>
+      </w:r>
       <w:r>
         <w:rPr>
           <w:color w:val="000000" w:themeColor="text1"/>
@@ -2417,6 +1855,119 @@
     </w:lvl>
   </w:abstractNum>
   <w:abstractNum w:abstractNumId="1" w15:restartNumberingAfterBreak="0">
+    <w:nsid w:val="71493AEF"/>
+    <w:multiLevelType w:val="hybridMultilevel"/>
+    <w:tmpl w:val="3E129818"/>
+    <w:lvl w:ilvl="0" w:tplc="04090001">
+      <w:start w:val="1"/>
+      <w:numFmt w:val="bullet"/>
+      <w:lvlText w:val=""/>
+      <w:lvlJc w:val="left"/>
+      <w:pPr>
+        <w:ind w:left="720" w:hanging="360"/>
+      </w:pPr>
+      <w:rPr>
+        <w:rFonts w:ascii="Symbol" w:hAnsi="Symbol" w:cs="Symbol" w:hint="default"/>
+      </w:rPr>
+    </w:lvl>
+    <w:lvl w:ilvl="1" w:tplc="04090003" w:tentative="1">
+      <w:start w:val="1"/>
+      <w:numFmt w:val="bullet"/>
+      <w:lvlText w:val="o"/>
+      <w:lvlJc w:val="left"/>
+      <w:pPr>
+        <w:ind w:left="1440" w:hanging="360"/>
+      </w:pPr>
+      <w:rPr>
+        <w:rFonts w:ascii="Courier New" w:hAnsi="Courier New" w:cs="Courier New" w:hint="default"/>
+      </w:rPr>
+    </w:lvl>
+    <w:lvl w:ilvl="2" w:tplc="04090005" w:tentative="1">
+      <w:start w:val="1"/>
+      <w:numFmt w:val="bullet"/>
+      <w:lvlText w:val=""/>
+      <w:lvlJc w:val="left"/>
+      <w:pPr>
+        <w:ind w:left="2160" w:hanging="360"/>
+      </w:pPr>
+      <w:rPr>
+        <w:rFonts w:ascii="Wingdings" w:hAnsi="Wingdings" w:cs="Wingdings" w:hint="default"/>
+      </w:rPr>
+    </w:lvl>
+    <w:lvl w:ilvl="3" w:tplc="04090001" w:tentative="1">
+      <w:start w:val="1"/>
+      <w:numFmt w:val="bullet"/>
+      <w:lvlText w:val=""/>
+      <w:lvlJc w:val="left"/>
+      <w:pPr>
+        <w:ind w:left="2880" w:hanging="360"/>
+      </w:pPr>
+      <w:rPr>
+        <w:rFonts w:ascii="Symbol" w:hAnsi="Symbol" w:cs="Symbol" w:hint="default"/>
+      </w:rPr>
+    </w:lvl>
+    <w:lvl w:ilvl="4" w:tplc="04090003" w:tentative="1">
+      <w:start w:val="1"/>
+      <w:numFmt w:val="bullet"/>
+      <w:lvlText w:val="o"/>
+      <w:lvlJc w:val="left"/>
+      <w:pPr>
+        <w:ind w:left="3600" w:hanging="360"/>
+      </w:pPr>
+      <w:rPr>
+        <w:rFonts w:ascii="Courier New" w:hAnsi="Courier New" w:cs="Courier New" w:hint="default"/>
+      </w:rPr>
+    </w:lvl>
+    <w:lvl w:ilvl="5" w:tplc="04090005" w:tentative="1">
+      <w:start w:val="1"/>
+      <w:numFmt w:val="bullet"/>
+      <w:lvlText w:val=""/>
+      <w:lvlJc w:val="left"/>
+      <w:pPr>
+        <w:ind w:left="4320" w:hanging="360"/>
+      </w:pPr>
+      <w:rPr>
+        <w:rFonts w:ascii="Wingdings" w:hAnsi="Wingdings" w:cs="Wingdings" w:hint="default"/>
+      </w:rPr>
+    </w:lvl>
+    <w:lvl w:ilvl="6" w:tplc="04090001" w:tentative="1">
+      <w:start w:val="1"/>
+      <w:numFmt w:val="bullet"/>
+      <w:lvlText w:val=""/>
+      <w:lvlJc w:val="left"/>
+      <w:pPr>
+        <w:ind w:left="5040" w:hanging="360"/>
+      </w:pPr>
+      <w:rPr>
+        <w:rFonts w:ascii="Symbol" w:hAnsi="Symbol" w:cs="Symbol" w:hint="default"/>
+      </w:rPr>
+    </w:lvl>
+    <w:lvl w:ilvl="7" w:tplc="04090003" w:tentative="1">
+      <w:start w:val="1"/>
+      <w:numFmt w:val="bullet"/>
+      <w:lvlText w:val="o"/>
+      <w:lvlJc w:val="left"/>
+      <w:pPr>
+        <w:ind w:left="5760" w:hanging="360"/>
+      </w:pPr>
+      <w:rPr>
+        <w:rFonts w:ascii="Courier New" w:hAnsi="Courier New" w:cs="Courier New" w:hint="default"/>
+      </w:rPr>
+    </w:lvl>
+    <w:lvl w:ilvl="8" w:tplc="04090005" w:tentative="1">
+      <w:start w:val="1"/>
+      <w:numFmt w:val="bullet"/>
+      <w:lvlText w:val=""/>
+      <w:lvlJc w:val="left"/>
+      <w:pPr>
+        <w:ind w:left="6480" w:hanging="360"/>
+      </w:pPr>
+      <w:rPr>
+        <w:rFonts w:ascii="Wingdings" w:hAnsi="Wingdings" w:cs="Wingdings" w:hint="default"/>
+      </w:rPr>
+    </w:lvl>
+  </w:abstractNum>
+  <w:abstractNum w:abstractNumId="2" w15:restartNumberingAfterBreak="0">
     <w:nsid w:val="7EF7257E"/>
     <w:multiLevelType w:val="hybridMultilevel"/>
     <w:tmpl w:val="9432AA58"/>
@@ -2506,10 +2057,13 @@
     </w:lvl>
   </w:abstractNum>
   <w:num w:numId="1">
-    <w:abstractNumId w:val="1"/>
+    <w:abstractNumId w:val="2"/>
   </w:num>
   <w:num w:numId="2">
     <w:abstractNumId w:val="0"/>
+  </w:num>
+  <w:num w:numId="3">
+    <w:abstractNumId w:val="1"/>
   </w:num>
 </w:numbering>
 </file>

--- a/services/core-api/app/templates/permit/Permit_Amendment_template.docx
+++ b/services/core-api/app/templates/permit/Permit_Amendment_template.docx
@@ -183,33 +183,69 @@
           <w:sz w:val="22"/>
           <w:szCs w:val="22"/>
         </w:rPr>
-        <w:t>Permit Number: {d.permit_number}</w:t>
-      </w:r>
-    </w:p>
-    <w:p>
-      <w:pPr>
-        <w:rPr>
-          <w:color w:val="000000" w:themeColor="text1"/>
-          <w:sz w:val="22"/>
-          <w:szCs w:val="22"/>
-        </w:rPr>
-      </w:pPr>
-    </w:p>
-    <w:p>
-      <w:pPr>
-        <w:rPr>
-          <w:color w:val="000000" w:themeColor="text1"/>
-          <w:sz w:val="22"/>
-          <w:szCs w:val="22"/>
-        </w:rPr>
-      </w:pPr>
-      <w:r>
-        <w:rPr>
-          <w:color w:val="000000" w:themeColor="text1"/>
-          <w:sz w:val="22"/>
-          <w:szCs w:val="22"/>
-        </w:rPr>
-        <w:t>Mine Number: {d.mine_number}</w:t>
+        <w:t>Permit Number: {</w:t>
+      </w:r>
+      <w:proofErr w:type="spellStart"/>
+      <w:r>
+        <w:rPr>
+          <w:color w:val="000000" w:themeColor="text1"/>
+          <w:sz w:val="22"/>
+          <w:szCs w:val="22"/>
+        </w:rPr>
+        <w:t>d.permit_number</w:t>
+      </w:r>
+      <w:proofErr w:type="spellEnd"/>
+      <w:r>
+        <w:rPr>
+          <w:color w:val="000000" w:themeColor="text1"/>
+          <w:sz w:val="22"/>
+          <w:szCs w:val="22"/>
+        </w:rPr>
+        <w:t>}</w:t>
+      </w:r>
+    </w:p>
+    <w:p>
+      <w:pPr>
+        <w:rPr>
+          <w:color w:val="000000" w:themeColor="text1"/>
+          <w:sz w:val="22"/>
+          <w:szCs w:val="22"/>
+        </w:rPr>
+      </w:pPr>
+    </w:p>
+    <w:p>
+      <w:pPr>
+        <w:rPr>
+          <w:color w:val="000000" w:themeColor="text1"/>
+          <w:sz w:val="22"/>
+          <w:szCs w:val="22"/>
+        </w:rPr>
+      </w:pPr>
+      <w:r>
+        <w:rPr>
+          <w:color w:val="000000" w:themeColor="text1"/>
+          <w:sz w:val="22"/>
+          <w:szCs w:val="22"/>
+        </w:rPr>
+        <w:t>Mine Number: {</w:t>
+      </w:r>
+      <w:proofErr w:type="spellStart"/>
+      <w:r>
+        <w:rPr>
+          <w:color w:val="000000" w:themeColor="text1"/>
+          <w:sz w:val="22"/>
+          <w:szCs w:val="22"/>
+        </w:rPr>
+        <w:t>d.mine_number</w:t>
+      </w:r>
+      <w:proofErr w:type="spellEnd"/>
+      <w:r>
+        <w:rPr>
+          <w:color w:val="000000" w:themeColor="text1"/>
+          <w:sz w:val="22"/>
+          <w:szCs w:val="22"/>
+        </w:rPr>
+        <w:t>}</w:t>
       </w:r>
     </w:p>
     <w:p>
@@ -238,7 +274,25 @@
           <w:sz w:val="22"/>
           <w:szCs w:val="22"/>
         </w:rPr>
-        <w:t>Permittee: {d.permittee}</w:t>
+        <w:t>Permittee: {</w:t>
+      </w:r>
+      <w:proofErr w:type="spellStart"/>
+      <w:r>
+        <w:rPr>
+          <w:color w:val="000000" w:themeColor="text1"/>
+          <w:sz w:val="22"/>
+          <w:szCs w:val="22"/>
+        </w:rPr>
+        <w:t>d.permittee</w:t>
+      </w:r>
+      <w:proofErr w:type="spellEnd"/>
+      <w:r>
+        <w:rPr>
+          <w:color w:val="000000" w:themeColor="text1"/>
+          <w:sz w:val="22"/>
+          <w:szCs w:val="22"/>
+        </w:rPr>
+        <w:t>}</w:t>
       </w:r>
     </w:p>
     <w:tbl>
@@ -313,7 +367,25 @@
                 <w:sz w:val="22"/>
                 <w:szCs w:val="22"/>
               </w:rPr>
-              <w:t>{d.permittee_mailing_address:convCRLF()}</w:t>
+              <w:t>{</w:t>
+            </w:r>
+            <w:proofErr w:type="spellStart"/>
+            <w:r>
+              <w:rPr>
+                <w:color w:val="000000" w:themeColor="text1"/>
+                <w:sz w:val="22"/>
+                <w:szCs w:val="22"/>
+              </w:rPr>
+              <w:t>d.permittee_mailing_address:convCRLF</w:t>
+            </w:r>
+            <w:proofErr w:type="spellEnd"/>
+            <w:r>
+              <w:rPr>
+                <w:color w:val="000000" w:themeColor="text1"/>
+                <w:sz w:val="22"/>
+                <w:szCs w:val="22"/>
+              </w:rPr>
+              <w:t>()}</w:t>
             </w:r>
           </w:p>
         </w:tc>
@@ -379,7 +451,43 @@
           <w:sz w:val="22"/>
           <w:szCs w:val="22"/>
         </w:rPr>
-        <w:t>For work at {d.mine_name} located at: {d.mine_location}</w:t>
+        <w:t>For work at {</w:t>
+      </w:r>
+      <w:proofErr w:type="spellStart"/>
+      <w:r>
+        <w:rPr>
+          <w:color w:val="000000" w:themeColor="text1"/>
+          <w:sz w:val="22"/>
+          <w:szCs w:val="22"/>
+        </w:rPr>
+        <w:t>d.mine_name</w:t>
+      </w:r>
+      <w:proofErr w:type="spellEnd"/>
+      <w:r>
+        <w:rPr>
+          <w:color w:val="000000" w:themeColor="text1"/>
+          <w:sz w:val="22"/>
+          <w:szCs w:val="22"/>
+        </w:rPr>
+        <w:t>} located at: {</w:t>
+      </w:r>
+      <w:proofErr w:type="spellStart"/>
+      <w:r>
+        <w:rPr>
+          <w:color w:val="000000" w:themeColor="text1"/>
+          <w:sz w:val="22"/>
+          <w:szCs w:val="22"/>
+        </w:rPr>
+        <w:t>d.mine_location</w:t>
+      </w:r>
+      <w:proofErr w:type="spellEnd"/>
+      <w:r>
+        <w:rPr>
+          <w:color w:val="000000" w:themeColor="text1"/>
+          <w:sz w:val="22"/>
+          <w:szCs w:val="22"/>
+        </w:rPr>
+        <w:t>}</w:t>
       </w:r>
     </w:p>
     <w:p>
@@ -416,7 +524,15 @@
           <w:color w:val="000000" w:themeColor="text1"/>
           <w:sz w:val="22"/>
         </w:rPr>
-        <w:t>{d</w:t>
+        <w:t>{</w:t>
+      </w:r>
+      <w:proofErr w:type="spellStart"/>
+      <w:r>
+        <w:rPr>
+          <w:color w:val="000000" w:themeColor="text1"/>
+          <w:sz w:val="22"/>
+        </w:rPr>
+        <w:t>d</w:t>
       </w:r>
       <w:r>
         <w:rPr>
@@ -434,6 +550,7 @@
         </w:rPr>
         <w:t>original_permit_issue_date</w:t>
       </w:r>
+      <w:proofErr w:type="spellEnd"/>
       <w:r>
         <w:rPr>
           <w:color w:val="000000" w:themeColor="text1"/>
@@ -471,7 +588,25 @@
           <w:sz w:val="22"/>
           <w:szCs w:val="22"/>
         </w:rPr>
-        <w:t>{d.issue_date}</w:t>
+        <w:t>{</w:t>
+      </w:r>
+      <w:proofErr w:type="spellStart"/>
+      <w:r>
+        <w:rPr>
+          <w:color w:val="000000" w:themeColor="text1"/>
+          <w:sz w:val="22"/>
+          <w:szCs w:val="22"/>
+        </w:rPr>
+        <w:t>d.issue_date</w:t>
+      </w:r>
+      <w:proofErr w:type="spellEnd"/>
+      <w:r>
+        <w:rPr>
+          <w:color w:val="000000" w:themeColor="text1"/>
+          <w:sz w:val="22"/>
+          <w:szCs w:val="22"/>
+        </w:rPr>
+        <w:t>}</w:t>
       </w:r>
     </w:p>
     <w:p>
@@ -499,7 +634,25 @@
           <w:sz w:val="22"/>
           <w:szCs w:val="22"/>
         </w:rPr>
-        <w:t>Authorization Expiry Date: {d.auth_end_date}</w:t>
+        <w:t>Authorization Expiry Date: {</w:t>
+      </w:r>
+      <w:proofErr w:type="spellStart"/>
+      <w:r>
+        <w:rPr>
+          <w:color w:val="000000" w:themeColor="text1"/>
+          <w:sz w:val="22"/>
+          <w:szCs w:val="22"/>
+        </w:rPr>
+        <w:t>d.auth_end_date</w:t>
+      </w:r>
+      <w:proofErr w:type="spellEnd"/>
+      <w:r>
+        <w:rPr>
+          <w:color w:val="000000" w:themeColor="text1"/>
+          <w:sz w:val="22"/>
+          <w:szCs w:val="22"/>
+        </w:rPr>
+        <w:t>}</w:t>
       </w:r>
     </w:p>
     <w:p>
@@ -560,7 +713,27 @@
           <w:color w:val="000000" w:themeColor="text1"/>
           <w:sz w:val="22"/>
         </w:rPr>
-        <w:t>{d.permit_number}</w:t>
+        <w:t>{</w:t>
+      </w:r>
+      <w:proofErr w:type="spellStart"/>
+      <w:r>
+        <w:rPr>
+          <w:b/>
+          <w:bCs/>
+          <w:color w:val="000000" w:themeColor="text1"/>
+          <w:sz w:val="22"/>
+        </w:rPr>
+        <w:t>d.permit_number</w:t>
+      </w:r>
+      <w:proofErr w:type="spellEnd"/>
+      <w:r>
+        <w:rPr>
+          <w:b/>
+          <w:bCs/>
+          <w:color w:val="000000" w:themeColor="text1"/>
+          <w:sz w:val="22"/>
+        </w:rPr>
+        <w:t>}</w:t>
       </w:r>
       <w:r>
         <w:rPr>
@@ -645,7 +818,71 @@
           <w:color w:val="000000" w:themeColor="text1"/>
           <w:sz w:val="22"/>
         </w:rPr>
-        <w:t>Amended at {d.regional_office}, British Columbia this {d.current_date} day of {d.current_month} in the year {d.current_year}.</w:t>
+        <w:t>Amended at {</w:t>
+      </w:r>
+      <w:proofErr w:type="spellStart"/>
+      <w:r>
+        <w:rPr>
+          <w:color w:val="000000" w:themeColor="text1"/>
+          <w:sz w:val="22"/>
+        </w:rPr>
+        <w:t>d.regional_office</w:t>
+      </w:r>
+      <w:proofErr w:type="spellEnd"/>
+      <w:r>
+        <w:rPr>
+          <w:color w:val="000000" w:themeColor="text1"/>
+          <w:sz w:val="22"/>
+        </w:rPr>
+        <w:t>}, British Columbia this {</w:t>
+      </w:r>
+      <w:proofErr w:type="spellStart"/>
+      <w:r>
+        <w:rPr>
+          <w:color w:val="000000" w:themeColor="text1"/>
+          <w:sz w:val="22"/>
+        </w:rPr>
+        <w:t>d.current_date</w:t>
+      </w:r>
+      <w:proofErr w:type="spellEnd"/>
+      <w:r>
+        <w:rPr>
+          <w:color w:val="000000" w:themeColor="text1"/>
+          <w:sz w:val="22"/>
+        </w:rPr>
+        <w:t>} day of {</w:t>
+      </w:r>
+      <w:proofErr w:type="spellStart"/>
+      <w:r>
+        <w:rPr>
+          <w:color w:val="000000" w:themeColor="text1"/>
+          <w:sz w:val="22"/>
+        </w:rPr>
+        <w:t>d.current_month</w:t>
+      </w:r>
+      <w:proofErr w:type="spellEnd"/>
+      <w:r>
+        <w:rPr>
+          <w:color w:val="000000" w:themeColor="text1"/>
+          <w:sz w:val="22"/>
+        </w:rPr>
+        <w:t>} in the year {</w:t>
+      </w:r>
+      <w:proofErr w:type="spellStart"/>
+      <w:r>
+        <w:rPr>
+          <w:color w:val="000000" w:themeColor="text1"/>
+          <w:sz w:val="22"/>
+        </w:rPr>
+        <w:t>d.current_year</w:t>
+      </w:r>
+      <w:proofErr w:type="spellEnd"/>
+      <w:r>
+        <w:rPr>
+          <w:color w:val="000000" w:themeColor="text1"/>
+          <w:sz w:val="22"/>
+        </w:rPr>
+        <w:t>}.</w:t>
       </w:r>
     </w:p>
     <w:p>
@@ -869,7 +1106,25 @@
           <w:szCs w:val="22"/>
         </w:rPr>
         <w:tab/>
-        <w:t>{d.lead_inspector}</w:t>
+        <w:t>{</w:t>
+      </w:r>
+      <w:proofErr w:type="spellStart"/>
+      <w:r>
+        <w:rPr>
+          <w:color w:val="000000" w:themeColor="text1"/>
+          <w:sz w:val="22"/>
+          <w:szCs w:val="22"/>
+        </w:rPr>
+        <w:t>d.lead_inspector</w:t>
+      </w:r>
+      <w:proofErr w:type="spellEnd"/>
+      <w:r>
+        <w:rPr>
+          <w:color w:val="000000" w:themeColor="text1"/>
+          <w:sz w:val="22"/>
+          <w:szCs w:val="22"/>
+        </w:rPr>
+        <w:t>}</w:t>
       </w:r>
     </w:p>
     <w:p>
@@ -929,7 +1184,25 @@
           <w:szCs w:val="22"/>
         </w:rPr>
         <w:tab/>
-        <w:t>{d.lead_inspector_title}</w:t>
+        <w:t>{</w:t>
+      </w:r>
+      <w:proofErr w:type="spellStart"/>
+      <w:r>
+        <w:rPr>
+          <w:color w:val="000000" w:themeColor="text1"/>
+          <w:sz w:val="22"/>
+          <w:szCs w:val="22"/>
+        </w:rPr>
+        <w:t>d.lead_inspector_title</w:t>
+      </w:r>
+      <w:proofErr w:type="spellEnd"/>
+      <w:r>
+        <w:rPr>
+          <w:color w:val="000000" w:themeColor="text1"/>
+          <w:sz w:val="22"/>
+          <w:szCs w:val="22"/>
+        </w:rPr>
+        <w:t>}</w:t>
       </w:r>
     </w:p>
     <w:p>
@@ -998,7 +1271,27 @@
           <w:sz w:val="22"/>
           <w:szCs w:val="22"/>
         </w:rPr>
-        <w:t xml:space="preserve">{d.application_date} </w:t>
+        <w:t>{</w:t>
+      </w:r>
+      <w:proofErr w:type="spellStart"/>
+      <w:r>
+        <w:rPr>
+          <w:b/>
+          <w:color w:val="000000" w:themeColor="text1"/>
+          <w:sz w:val="22"/>
+          <w:szCs w:val="22"/>
+        </w:rPr>
+        <w:t>d.application_date</w:t>
+      </w:r>
+      <w:proofErr w:type="spellEnd"/>
+      <w:r>
+        <w:rPr>
+          <w:b/>
+          <w:color w:val="000000" w:themeColor="text1"/>
+          <w:sz w:val="22"/>
+          <w:szCs w:val="22"/>
+        </w:rPr>
+        <w:t xml:space="preserve">} </w:t>
       </w:r>
       <w:r>
         <w:rPr>
@@ -1015,7 +1308,27 @@
           <w:sz w:val="22"/>
           <w:szCs w:val="22"/>
         </w:rPr>
-        <w:t>{d.property_name}</w:t>
+        <w:t>{</w:t>
+      </w:r>
+      <w:proofErr w:type="spellStart"/>
+      <w:r>
+        <w:rPr>
+          <w:b/>
+          <w:color w:val="000000" w:themeColor="text1"/>
+          <w:sz w:val="22"/>
+          <w:szCs w:val="22"/>
+        </w:rPr>
+        <w:t>d.property_name</w:t>
+      </w:r>
+      <w:proofErr w:type="spellEnd"/>
+      <w:r>
+        <w:rPr>
+          <w:b/>
+          <w:color w:val="000000" w:themeColor="text1"/>
+          <w:sz w:val="22"/>
+          <w:szCs w:val="22"/>
+        </w:rPr>
+        <w:t>}</w:t>
       </w:r>
       <w:r>
         <w:rPr>
@@ -1032,7 +1345,27 @@
           <w:sz w:val="22"/>
           <w:szCs w:val="22"/>
         </w:rPr>
-        <w:t>{d.application_type}</w:t>
+        <w:t>{</w:t>
+      </w:r>
+      <w:proofErr w:type="spellStart"/>
+      <w:r>
+        <w:rPr>
+          <w:b/>
+          <w:color w:val="000000" w:themeColor="text1"/>
+          <w:sz w:val="22"/>
+          <w:szCs w:val="22"/>
+        </w:rPr>
+        <w:t>d.application_type</w:t>
+      </w:r>
+      <w:proofErr w:type="spellEnd"/>
+      <w:r>
+        <w:rPr>
+          <w:b/>
+          <w:color w:val="000000" w:themeColor="text1"/>
+          <w:sz w:val="22"/>
+          <w:szCs w:val="22"/>
+        </w:rPr>
+        <w:t>}</w:t>
       </w:r>
       <w:r>
         <w:rPr>
@@ -1084,7 +1417,115 @@
           <w:sz w:val="22"/>
           <w:szCs w:val="22"/>
         </w:rPr>
-        <w:t>{d.document_list[i].document_name}, {d.document_list[i].document_upload_date}</w:t>
+        <w:t>{</w:t>
+      </w:r>
+      <w:proofErr w:type="spellStart"/>
+      <w:r>
+        <w:rPr>
+          <w:color w:val="000000" w:themeColor="text1"/>
+          <w:sz w:val="22"/>
+          <w:szCs w:val="22"/>
+        </w:rPr>
+        <w:t>d.document_list</w:t>
+      </w:r>
+      <w:proofErr w:type="spellEnd"/>
+      <w:r>
+        <w:rPr>
+          <w:color w:val="000000" w:themeColor="text1"/>
+          <w:sz w:val="22"/>
+          <w:szCs w:val="22"/>
+        </w:rPr>
+        <w:t>[</w:t>
+      </w:r>
+      <w:proofErr w:type="spellStart"/>
+      <w:r>
+        <w:rPr>
+          <w:color w:val="000000" w:themeColor="text1"/>
+          <w:sz w:val="22"/>
+          <w:szCs w:val="22"/>
+        </w:rPr>
+        <w:t>i</w:t>
+      </w:r>
+      <w:proofErr w:type="spellEnd"/>
+      <w:r>
+        <w:rPr>
+          <w:color w:val="000000" w:themeColor="text1"/>
+          <w:sz w:val="22"/>
+          <w:szCs w:val="22"/>
+        </w:rPr>
+        <w:t>].</w:t>
+      </w:r>
+      <w:proofErr w:type="spellStart"/>
+      <w:r>
+        <w:rPr>
+          <w:color w:val="000000" w:themeColor="text1"/>
+          <w:sz w:val="22"/>
+          <w:szCs w:val="22"/>
+        </w:rPr>
+        <w:t>document_name</w:t>
+      </w:r>
+      <w:proofErr w:type="spellEnd"/>
+      <w:r>
+        <w:rPr>
+          <w:color w:val="000000" w:themeColor="text1"/>
+          <w:sz w:val="22"/>
+          <w:szCs w:val="22"/>
+        </w:rPr>
+        <w:t>}, {</w:t>
+      </w:r>
+      <w:proofErr w:type="spellStart"/>
+      <w:r>
+        <w:rPr>
+          <w:color w:val="000000" w:themeColor="text1"/>
+          <w:sz w:val="22"/>
+          <w:szCs w:val="22"/>
+        </w:rPr>
+        <w:t>d.document_list</w:t>
+      </w:r>
+      <w:proofErr w:type="spellEnd"/>
+      <w:r>
+        <w:rPr>
+          <w:color w:val="000000" w:themeColor="text1"/>
+          <w:sz w:val="22"/>
+          <w:szCs w:val="22"/>
+        </w:rPr>
+        <w:t>[</w:t>
+      </w:r>
+      <w:proofErr w:type="spellStart"/>
+      <w:r>
+        <w:rPr>
+          <w:color w:val="000000" w:themeColor="text1"/>
+          <w:sz w:val="22"/>
+          <w:szCs w:val="22"/>
+        </w:rPr>
+        <w:t>i</w:t>
+      </w:r>
+      <w:proofErr w:type="spellEnd"/>
+      <w:r>
+        <w:rPr>
+          <w:color w:val="000000" w:themeColor="text1"/>
+          <w:sz w:val="22"/>
+          <w:szCs w:val="22"/>
+        </w:rPr>
+        <w:t>].</w:t>
+      </w:r>
+      <w:proofErr w:type="spellStart"/>
+      <w:r>
+        <w:rPr>
+          <w:color w:val="000000" w:themeColor="text1"/>
+          <w:sz w:val="22"/>
+          <w:szCs w:val="22"/>
+        </w:rPr>
+        <w:t>document_upload_date</w:t>
+      </w:r>
+      <w:proofErr w:type="spellEnd"/>
+      <w:r>
+        <w:rPr>
+          <w:color w:val="000000" w:themeColor="text1"/>
+          <w:sz w:val="22"/>
+          <w:szCs w:val="22"/>
+        </w:rPr>
+        <w:t>}</w:t>
       </w:r>
     </w:p>
     <w:p>
@@ -1108,7 +1549,79 @@
           <w:sz w:val="22"/>
           <w:szCs w:val="22"/>
         </w:rPr>
-        <w:t xml:space="preserve">{d.document_list[i+1].document_name}, {d.document_list[i+1].document_upload_date} </w:t>
+        <w:t>{</w:t>
+      </w:r>
+      <w:proofErr w:type="spellStart"/>
+      <w:r>
+        <w:rPr>
+          <w:color w:val="000000" w:themeColor="text1"/>
+          <w:sz w:val="22"/>
+          <w:szCs w:val="22"/>
+        </w:rPr>
+        <w:t>d.document_list</w:t>
+      </w:r>
+      <w:proofErr w:type="spellEnd"/>
+      <w:r>
+        <w:rPr>
+          <w:color w:val="000000" w:themeColor="text1"/>
+          <w:sz w:val="22"/>
+          <w:szCs w:val="22"/>
+        </w:rPr>
+        <w:t>[i+1].</w:t>
+      </w:r>
+      <w:proofErr w:type="spellStart"/>
+      <w:r>
+        <w:rPr>
+          <w:color w:val="000000" w:themeColor="text1"/>
+          <w:sz w:val="22"/>
+          <w:szCs w:val="22"/>
+        </w:rPr>
+        <w:t>document_name</w:t>
+      </w:r>
+      <w:proofErr w:type="spellEnd"/>
+      <w:r>
+        <w:rPr>
+          <w:color w:val="000000" w:themeColor="text1"/>
+          <w:sz w:val="22"/>
+          <w:szCs w:val="22"/>
+        </w:rPr>
+        <w:t>}, {</w:t>
+      </w:r>
+      <w:proofErr w:type="spellStart"/>
+      <w:r>
+        <w:rPr>
+          <w:color w:val="000000" w:themeColor="text1"/>
+          <w:sz w:val="22"/>
+          <w:szCs w:val="22"/>
+        </w:rPr>
+        <w:t>d.document_list</w:t>
+      </w:r>
+      <w:proofErr w:type="spellEnd"/>
+      <w:r>
+        <w:rPr>
+          <w:color w:val="000000" w:themeColor="text1"/>
+          <w:sz w:val="22"/>
+          <w:szCs w:val="22"/>
+        </w:rPr>
+        <w:t>[i+1].</w:t>
+      </w:r>
+      <w:proofErr w:type="spellStart"/>
+      <w:r>
+        <w:rPr>
+          <w:color w:val="000000" w:themeColor="text1"/>
+          <w:sz w:val="22"/>
+          <w:szCs w:val="22"/>
+        </w:rPr>
+        <w:t>document_upload_date</w:t>
+      </w:r>
+      <w:proofErr w:type="spellEnd"/>
+      <w:r>
+        <w:rPr>
+          <w:color w:val="000000" w:themeColor="text1"/>
+          <w:sz w:val="22"/>
+          <w:szCs w:val="22"/>
+        </w:rPr>
+        <w:t xml:space="preserve">} </w:t>
       </w:r>
     </w:p>
     <w:p>
@@ -1204,7 +1717,29 @@
           <w:sz w:val="22"/>
           <w:szCs w:val="22"/>
         </w:rPr>
-        <w:t>{d.permit_number}</w:t>
+        <w:t>{</w:t>
+      </w:r>
+      <w:proofErr w:type="spellStart"/>
+      <w:r>
+        <w:rPr>
+          <w:b/>
+          <w:i/>
+          <w:color w:val="000000" w:themeColor="text1"/>
+          <w:sz w:val="22"/>
+          <w:szCs w:val="22"/>
+        </w:rPr>
+        <w:t>d.permit_number</w:t>
+      </w:r>
+      <w:proofErr w:type="spellEnd"/>
+      <w:r>
+        <w:rPr>
+          <w:b/>
+          <w:i/>
+          <w:color w:val="000000" w:themeColor="text1"/>
+          <w:sz w:val="22"/>
+          <w:szCs w:val="22"/>
+        </w:rPr>
+        <w:t>}</w:t>
       </w:r>
       <w:r>
         <w:rPr>
@@ -1467,6 +2002,15 @@
           <w:szCs w:val="22"/>
         </w:rPr>
       </w:pPr>
+    </w:p>
+    <w:p>
+      <w:pPr>
+        <w:rPr>
+          <w:color w:val="000000" w:themeColor="text1"/>
+          <w:sz w:val="22"/>
+          <w:szCs w:val="22"/>
+        </w:rPr>
+      </w:pPr>
       <w:r>
         <w:rPr>
           <w:color w:val="000000" w:themeColor="text1"/>
@@ -1499,7 +2043,16 @@
           <w:sz w:val="22"/>
           <w:szCs w:val="22"/>
         </w:rPr>
-        <w:t>{d.conditions</w:t>
+        <w:t>{</w:t>
+      </w:r>
+      <w:proofErr w:type="spellStart"/>
+      <w:r>
+        <w:rPr>
+          <w:color w:val="000000" w:themeColor="text1"/>
+          <w:sz w:val="22"/>
+          <w:szCs w:val="22"/>
+        </w:rPr>
+        <w:t>d.conditions</w:t>
       </w:r>
       <w:r>
         <w:rPr>
@@ -1508,7 +2061,17 @@
           <w:sz w:val="22"/>
           <w:szCs w:val="22"/>
         </w:rPr>
-        <w:t>:convCRLF()</w:t>
+        <w:t>:convCRLF</w:t>
+      </w:r>
+      <w:proofErr w:type="spellEnd"/>
+      <w:r>
+        <w:rPr>
+          <w:bCs/>
+          <w:color w:val="000000" w:themeColor="text1"/>
+          <w:sz w:val="22"/>
+          <w:szCs w:val="22"/>
+        </w:rPr>
+        <w:t>()</w:t>
       </w:r>
       <w:r>
         <w:rPr>

--- a/services/core-api/app/templates/permit/Permit_Amendment_template.docx
+++ b/services/core-api/app/templates/permit/Permit_Amendment_template.docx
@@ -987,6 +987,55 @@
           <w:szCs w:val="22"/>
         </w:rPr>
       </w:pPr>
+      <w:r>
+        <w:rPr>
+          <w:color w:val="000000" w:themeColor="text1"/>
+          <w:sz w:val="22"/>
+          <w:szCs w:val="22"/>
+        </w:rPr>
+        <w:tab/>
+      </w:r>
+      <w:r>
+        <w:rPr>
+          <w:color w:val="000000" w:themeColor="text1"/>
+          <w:sz w:val="22"/>
+          <w:szCs w:val="22"/>
+        </w:rPr>
+        <w:tab/>
+      </w:r>
+      <w:r>
+        <w:rPr>
+          <w:color w:val="000000" w:themeColor="text1"/>
+          <w:sz w:val="22"/>
+          <w:szCs w:val="22"/>
+        </w:rPr>
+        <w:tab/>
+      </w:r>
+      <w:r>
+        <w:rPr>
+          <w:color w:val="000000" w:themeColor="text1"/>
+          <w:sz w:val="22"/>
+          <w:szCs w:val="22"/>
+        </w:rPr>
+        <w:tab/>
+      </w:r>
+      <w:r>
+        <w:rPr>
+          <w:color w:val="000000" w:themeColor="text1"/>
+          <w:sz w:val="22"/>
+          <w:szCs w:val="22"/>
+        </w:rPr>
+        <w:tab/>
+      </w:r>
+      <w:r>
+        <w:rPr>
+          <w:color w:val="000000" w:themeColor="text1"/>
+          <w:sz w:val="22"/>
+          <w:szCs w:val="22"/>
+        </w:rPr>
+        <w:tab/>
+        <w:t>_______________________________________</w:t>
+      </w:r>
     </w:p>
     <w:p>
       <w:pPr>
@@ -996,6 +1045,7 @@
           <w:color w:val="000000" w:themeColor="text1"/>
           <w:sz w:val="22"/>
           <w:szCs w:val="22"/>
+          <w:highlight w:val="yellow"/>
         </w:rPr>
       </w:pPr>
       <w:r>
@@ -1045,7 +1095,25 @@
           <w:szCs w:val="22"/>
         </w:rPr>
         <w:tab/>
-        <w:t>_______________________________________</w:t>
+        <w:t>{</w:t>
+      </w:r>
+      <w:proofErr w:type="spellStart"/>
+      <w:r>
+        <w:rPr>
+          <w:color w:val="000000" w:themeColor="text1"/>
+          <w:sz w:val="22"/>
+          <w:szCs w:val="22"/>
+        </w:rPr>
+        <w:t>d.lead_inspector</w:t>
+      </w:r>
+      <w:proofErr w:type="spellEnd"/>
+      <w:r>
+        <w:rPr>
+          <w:color w:val="000000" w:themeColor="text1"/>
+          <w:sz w:val="22"/>
+          <w:szCs w:val="22"/>
+        </w:rPr>
+        <w:t>}</w:t>
       </w:r>
     </w:p>
     <w:p>
@@ -1056,7 +1124,6 @@
           <w:color w:val="000000" w:themeColor="text1"/>
           <w:sz w:val="22"/>
           <w:szCs w:val="22"/>
-          <w:highlight w:val="yellow"/>
         </w:rPr>
       </w:pPr>
       <w:r>
@@ -1115,7 +1182,7 @@
           <w:sz w:val="22"/>
           <w:szCs w:val="22"/>
         </w:rPr>
-        <w:t>d.lead_inspector</w:t>
+        <w:t>d.lead_inspector_title</w:t>
       </w:r>
       <w:proofErr w:type="spellEnd"/>
       <w:r>
@@ -1129,80 +1196,25 @@
     </w:p>
     <w:p>
       <w:pPr>
-        <w:spacing w:line="300" w:lineRule="exact"/>
-        <w:jc w:val="both"/>
-        <w:rPr>
-          <w:color w:val="000000" w:themeColor="text1"/>
-          <w:sz w:val="22"/>
-          <w:szCs w:val="22"/>
-        </w:rPr>
-      </w:pPr>
-      <w:r>
-        <w:rPr>
-          <w:color w:val="000000" w:themeColor="text1"/>
-          <w:sz w:val="22"/>
-          <w:szCs w:val="22"/>
-        </w:rPr>
-        <w:tab/>
-      </w:r>
-      <w:r>
-        <w:rPr>
-          <w:color w:val="000000" w:themeColor="text1"/>
-          <w:sz w:val="22"/>
-          <w:szCs w:val="22"/>
-        </w:rPr>
-        <w:tab/>
-      </w:r>
-      <w:r>
-        <w:rPr>
-          <w:color w:val="000000" w:themeColor="text1"/>
-          <w:sz w:val="22"/>
-          <w:szCs w:val="22"/>
-        </w:rPr>
-        <w:tab/>
-      </w:r>
-      <w:r>
-        <w:rPr>
-          <w:color w:val="000000" w:themeColor="text1"/>
-          <w:sz w:val="22"/>
-          <w:szCs w:val="22"/>
-        </w:rPr>
-        <w:tab/>
-      </w:r>
-      <w:r>
-        <w:rPr>
-          <w:color w:val="000000" w:themeColor="text1"/>
-          <w:sz w:val="22"/>
-          <w:szCs w:val="22"/>
-        </w:rPr>
-        <w:tab/>
-      </w:r>
-      <w:r>
-        <w:rPr>
-          <w:color w:val="000000" w:themeColor="text1"/>
-          <w:sz w:val="22"/>
-          <w:szCs w:val="22"/>
-        </w:rPr>
-        <w:tab/>
-        <w:t>{</w:t>
-      </w:r>
-      <w:proofErr w:type="spellStart"/>
-      <w:r>
-        <w:rPr>
-          <w:color w:val="000000" w:themeColor="text1"/>
-          <w:sz w:val="22"/>
-          <w:szCs w:val="22"/>
-        </w:rPr>
-        <w:t>d.lead_inspector_title</w:t>
-      </w:r>
-      <w:proofErr w:type="spellEnd"/>
-      <w:r>
-        <w:rPr>
-          <w:color w:val="000000" w:themeColor="text1"/>
-          <w:sz w:val="22"/>
-          <w:szCs w:val="22"/>
-        </w:rPr>
-        <w:t>}</w:t>
+        <w:overflowPunct/>
+        <w:autoSpaceDE/>
+        <w:autoSpaceDN/>
+        <w:adjustRightInd/>
+        <w:spacing w:after="160" w:line="259" w:lineRule="auto"/>
+        <w:textAlignment w:val="auto"/>
+        <w:rPr>
+          <w:color w:val="000000" w:themeColor="text1"/>
+          <w:sz w:val="22"/>
+          <w:szCs w:val="22"/>
+        </w:rPr>
+      </w:pPr>
+      <w:r>
+        <w:rPr>
+          <w:color w:val="000000" w:themeColor="text1"/>
+          <w:sz w:val="22"/>
+          <w:szCs w:val="22"/>
+        </w:rPr>
+        <w:br w:type="page"/>
       </w:r>
     </w:p>
     <w:p>
@@ -1978,45 +1990,42 @@
     </w:p>
     <w:p>
       <w:pPr>
-        <w:rPr>
-          <w:color w:val="000000" w:themeColor="text1"/>
-          <w:sz w:val="22"/>
-          <w:szCs w:val="22"/>
-        </w:rPr>
-      </w:pPr>
-    </w:p>
-    <w:p>
-      <w:pPr>
-        <w:rPr>
-          <w:color w:val="000000" w:themeColor="text1"/>
-          <w:sz w:val="22"/>
-          <w:szCs w:val="22"/>
-        </w:rPr>
-      </w:pPr>
-    </w:p>
-    <w:p>
-      <w:pPr>
-        <w:rPr>
-          <w:color w:val="000000" w:themeColor="text1"/>
-          <w:sz w:val="22"/>
-          <w:szCs w:val="22"/>
-        </w:rPr>
-      </w:pPr>
-    </w:p>
-    <w:p>
-      <w:pPr>
-        <w:rPr>
-          <w:color w:val="000000" w:themeColor="text1"/>
-          <w:sz w:val="22"/>
-          <w:szCs w:val="22"/>
-        </w:rPr>
-      </w:pPr>
-      <w:r>
-        <w:rPr>
-          <w:color w:val="000000" w:themeColor="text1"/>
-          <w:sz w:val="22"/>
-          <w:szCs w:val="22"/>
-        </w:rPr>
+        <w:overflowPunct/>
+        <w:autoSpaceDE/>
+        <w:autoSpaceDN/>
+        <w:adjustRightInd/>
+        <w:spacing w:after="160" w:line="259" w:lineRule="auto"/>
+        <w:textAlignment w:val="auto"/>
+        <w:rPr>
+          <w:color w:val="000000" w:themeColor="text1"/>
+          <w:sz w:val="22"/>
+          <w:szCs w:val="22"/>
+        </w:rPr>
+      </w:pPr>
+      <w:r>
+        <w:rPr>
+          <w:color w:val="000000" w:themeColor="text1"/>
+          <w:sz w:val="22"/>
+          <w:szCs w:val="22"/>
+        </w:rPr>
+        <w:br w:type="page"/>
+      </w:r>
+    </w:p>
+    <w:p>
+      <w:pPr>
+        <w:rPr>
+          <w:color w:val="000000" w:themeColor="text1"/>
+          <w:sz w:val="22"/>
+          <w:szCs w:val="22"/>
+        </w:rPr>
+      </w:pPr>
+      <w:r>
+        <w:rPr>
+          <w:color w:val="000000" w:themeColor="text1"/>
+          <w:sz w:val="22"/>
+          <w:szCs w:val="22"/>
+        </w:rPr>
+        <w:lastRenderedPageBreak/>
         <w:t>Section 3</w:t>
       </w:r>
     </w:p>

--- a/services/core-api/app/templates/permit/Permit_Amendment_template.docx
+++ b/services/core-api/app/templates/permit/Permit_Amendment_template.docx
@@ -236,7 +236,15 @@
           <w:sz w:val="22"/>
           <w:szCs w:val="22"/>
         </w:rPr>
-        <w:t>d.mine_number</w:t>
+        <w:t>d.mine_n</w:t>
+      </w:r>
+      <w:r>
+        <w:rPr>
+          <w:color w:val="000000" w:themeColor="text1"/>
+          <w:sz w:val="22"/>
+          <w:szCs w:val="22"/>
+        </w:rPr>
+        <w:t>o</w:t>
       </w:r>
       <w:proofErr w:type="spellEnd"/>
       <w:r>
@@ -451,18 +459,18 @@
           <w:sz w:val="22"/>
           <w:szCs w:val="22"/>
         </w:rPr>
-        <w:t>For work at {</w:t>
-      </w:r>
-      <w:proofErr w:type="spellStart"/>
-      <w:r>
-        <w:rPr>
-          <w:color w:val="000000" w:themeColor="text1"/>
-          <w:sz w:val="22"/>
-          <w:szCs w:val="22"/>
-        </w:rPr>
-        <w:t>d.mine_name</w:t>
-      </w:r>
-      <w:proofErr w:type="spellEnd"/>
+        <w:t>For work at {d.</w:t>
+      </w:r>
+      <w:r>
+        <w:t xml:space="preserve"> </w:t>
+      </w:r>
+      <w:r>
+        <w:rPr>
+          <w:sz w:val="22"/>
+          <w:szCs w:val="22"/>
+        </w:rPr>
+        <w:t>property</w:t>
+      </w:r>
       <w:r>
         <w:rPr>
           <w:color w:val="000000" w:themeColor="text1"/>
